--- a/최세현/딥러닝 후기.docx
+++ b/최세현/딥러닝 후기.docx
@@ -27,24 +27,13 @@
           <w:tcPr>
             <w:tcW w:w="2254" w:type="dxa"/>
           </w:tcPr>
-          <w:p>
-            <w:pPr>
-              <w:rPr>
-                <w:rFonts w:hint="eastAsia"/>
-              </w:rPr>
-            </w:pPr>
-          </w:p>
-        </w:tc>
-        <w:tc>
-          <w:tcPr>
-            <w:tcW w:w="2254" w:type="dxa"/>
-          </w:tcPr>
-          <w:p>
-            <w:pPr>
-              <w:rPr>
-                <w:rFonts w:hint="eastAsia"/>
-              </w:rPr>
-            </w:pPr>
+          <w:p/>
+        </w:tc>
+        <w:tc>
+          <w:tcPr>
+            <w:tcW w:w="2254" w:type="dxa"/>
+          </w:tcPr>
+          <w:p>
             <w:r>
               <w:t>Yolov8</w:t>
             </w:r>
@@ -55,11 +44,6 @@
             <w:tcW w:w="2254" w:type="dxa"/>
           </w:tcPr>
           <w:p>
-            <w:pPr>
-              <w:rPr>
-                <w:rFonts w:hint="eastAsia"/>
-              </w:rPr>
-            </w:pPr>
             <w:r>
               <w:t>Yolov7</w:t>
             </w:r>
@@ -70,11 +54,6 @@
             <w:tcW w:w="2254" w:type="dxa"/>
           </w:tcPr>
           <w:p>
-            <w:pPr>
-              <w:rPr>
-                <w:rFonts w:hint="eastAsia"/>
-              </w:rPr>
-            </w:pPr>
             <w:r>
               <w:rPr>
                 <w:rFonts w:hint="eastAsia"/>
@@ -82,15 +61,7 @@
               <w:t>R</w:t>
             </w:r>
             <w:r>
-              <w:t>etina(</w:t>
-            </w:r>
-            <w:proofErr w:type="spellStart"/>
-            <w:r>
-              <w:t>mmdetect</w:t>
-            </w:r>
-            <w:proofErr w:type="spellEnd"/>
-            <w:r>
-              <w:t>)</w:t>
+              <w:t>etina(mmdetect)</w:t>
             </w:r>
           </w:p>
         </w:tc>
@@ -101,12 +72,6 @@
             <w:tcW w:w="2254" w:type="dxa"/>
           </w:tcPr>
           <w:p>
-            <w:pPr>
-              <w:rPr>
-                <w:rFonts w:hint="eastAsia"/>
-              </w:rPr>
-            </w:pPr>
-            <w:proofErr w:type="spellStart"/>
             <w:r>
               <w:rPr>
                 <w:rFonts w:hint="eastAsia"/>
@@ -116,19 +81,13 @@
             <w:r>
               <w:t>r</w:t>
             </w:r>
-            <w:proofErr w:type="spellEnd"/>
-          </w:p>
-        </w:tc>
-        <w:tc>
-          <w:tcPr>
-            <w:tcW w:w="2254" w:type="dxa"/>
-          </w:tcPr>
-          <w:p>
-            <w:pPr>
-              <w:rPr>
-                <w:rFonts w:hint="eastAsia"/>
-              </w:rPr>
-            </w:pPr>
+          </w:p>
+        </w:tc>
+        <w:tc>
+          <w:tcPr>
+            <w:tcW w:w="2254" w:type="dxa"/>
+          </w:tcPr>
+          <w:p>
             <w:r>
               <w:rPr>
                 <w:rFonts w:hint="eastAsia"/>
@@ -145,11 +104,6 @@
             <w:tcW w:w="2254" w:type="dxa"/>
           </w:tcPr>
           <w:p>
-            <w:pPr>
-              <w:rPr>
-                <w:rFonts w:hint="eastAsia"/>
-              </w:rPr>
-            </w:pPr>
             <w:r>
               <w:rPr>
                 <w:rFonts w:hint="eastAsia"/>
@@ -213,11 +167,6 @@
             <w:tcW w:w="2254" w:type="dxa"/>
           </w:tcPr>
           <w:p>
-            <w:pPr>
-              <w:rPr>
-                <w:rFonts w:hint="eastAsia"/>
-              </w:rPr>
-            </w:pPr>
             <w:r>
               <w:rPr>
                 <w:shd w:val="clear" w:color="000000" w:fill="auto"/>
@@ -231,11 +180,6 @@
             <w:tcW w:w="2254" w:type="dxa"/>
           </w:tcPr>
           <w:p>
-            <w:pPr>
-              <w:rPr>
-                <w:rFonts w:hint="eastAsia"/>
-              </w:rPr>
-            </w:pPr>
             <w:r>
               <w:rPr>
                 <w:shd w:val="clear" w:color="000000" w:fill="auto"/>
@@ -249,11 +193,6 @@
             <w:tcW w:w="2254" w:type="dxa"/>
           </w:tcPr>
           <w:p>
-            <w:pPr>
-              <w:rPr>
-                <w:rFonts w:hint="eastAsia"/>
-              </w:rPr>
-            </w:pPr>
             <w:r>
               <w:rPr>
                 <w:shd w:val="clear" w:color="000000" w:fill="auto"/>
@@ -267,11 +206,6 @@
             <w:tcW w:w="2254" w:type="dxa"/>
           </w:tcPr>
           <w:p>
-            <w:pPr>
-              <w:rPr>
-                <w:rFonts w:hint="eastAsia"/>
-              </w:rPr>
-            </w:pPr>
             <w:r>
               <w:rPr>
                 <w:rFonts w:hint="eastAsia"/>
@@ -290,31 +224,19 @@
             <w:tcW w:w="2254" w:type="dxa"/>
           </w:tcPr>
           <w:p>
-            <w:pPr>
-              <w:rPr>
-                <w:rFonts w:hint="eastAsia"/>
-              </w:rPr>
-            </w:pPr>
-            <w:proofErr w:type="spellStart"/>
             <w:r>
               <w:rPr>
                 <w:shd w:val="clear" w:color="000000" w:fill="auto"/>
               </w:rPr>
               <w:t>weight_decay</w:t>
             </w:r>
-            <w:proofErr w:type="spellEnd"/>
-          </w:p>
-        </w:tc>
-        <w:tc>
-          <w:tcPr>
-            <w:tcW w:w="2254" w:type="dxa"/>
-          </w:tcPr>
-          <w:p>
-            <w:pPr>
-              <w:rPr>
-                <w:rFonts w:hint="eastAsia"/>
-              </w:rPr>
-            </w:pPr>
+          </w:p>
+        </w:tc>
+        <w:tc>
+          <w:tcPr>
+            <w:tcW w:w="2254" w:type="dxa"/>
+          </w:tcPr>
+          <w:p>
             <w:r>
               <w:rPr>
                 <w:rFonts w:hint="eastAsia"/>
@@ -331,11 +253,6 @@
             <w:tcW w:w="2254" w:type="dxa"/>
           </w:tcPr>
           <w:p>
-            <w:pPr>
-              <w:rPr>
-                <w:rFonts w:hint="eastAsia"/>
-              </w:rPr>
-            </w:pPr>
             <w:r>
               <w:rPr>
                 <w:rFonts w:hint="eastAsia"/>
@@ -352,11 +269,6 @@
             <w:tcW w:w="2254" w:type="dxa"/>
           </w:tcPr>
           <w:p>
-            <w:pPr>
-              <w:rPr>
-                <w:rFonts w:hint="eastAsia"/>
-              </w:rPr>
-            </w:pPr>
             <w:r>
               <w:rPr>
                 <w:rFonts w:hint="eastAsia"/>
@@ -375,11 +287,6 @@
             <w:tcW w:w="2254" w:type="dxa"/>
           </w:tcPr>
           <w:p>
-            <w:pPr>
-              <w:rPr>
-                <w:rFonts w:hint="eastAsia"/>
-              </w:rPr>
-            </w:pPr>
             <w:r>
               <w:t>Type</w:t>
             </w:r>
@@ -390,11 +297,6 @@
             <w:tcW w:w="2254" w:type="dxa"/>
           </w:tcPr>
           <w:p>
-            <w:pPr>
-              <w:rPr>
-                <w:rFonts w:hint="eastAsia"/>
-              </w:rPr>
-            </w:pPr>
             <w:r>
               <w:rPr>
                 <w:rFonts w:hint="eastAsia"/>
@@ -411,11 +313,6 @@
             <w:tcW w:w="2254" w:type="dxa"/>
           </w:tcPr>
           <w:p>
-            <w:pPr>
-              <w:rPr>
-                <w:rFonts w:hint="eastAsia"/>
-              </w:rPr>
-            </w:pPr>
             <w:r>
               <w:rPr>
                 <w:rFonts w:hint="eastAsia"/>
@@ -432,11 +329,6 @@
             <w:tcW w:w="2254" w:type="dxa"/>
           </w:tcPr>
           <w:p>
-            <w:pPr>
-              <w:rPr>
-                <w:rFonts w:hint="eastAsia"/>
-              </w:rPr>
-            </w:pPr>
             <w:r>
               <w:rPr>
                 <w:rFonts w:hint="eastAsia"/>
@@ -455,11 +347,6 @@
             <w:tcW w:w="2254" w:type="dxa"/>
           </w:tcPr>
           <w:p>
-            <w:pPr>
-              <w:rPr>
-                <w:rFonts w:hint="eastAsia"/>
-              </w:rPr>
-            </w:pPr>
             <w:r>
               <w:t>Epoch</w:t>
             </w:r>
@@ -470,11 +357,6 @@
             <w:tcW w:w="2254" w:type="dxa"/>
           </w:tcPr>
           <w:p>
-            <w:pPr>
-              <w:rPr>
-                <w:rFonts w:hint="eastAsia"/>
-              </w:rPr>
-            </w:pPr>
             <w:r>
               <w:rPr>
                 <w:rFonts w:hint="eastAsia"/>
@@ -491,11 +373,6 @@
             <w:tcW w:w="2254" w:type="dxa"/>
           </w:tcPr>
           <w:p>
-            <w:pPr>
-              <w:rPr>
-                <w:rFonts w:hint="eastAsia"/>
-              </w:rPr>
-            </w:pPr>
             <w:r>
               <w:t>100</w:t>
             </w:r>
@@ -506,11 +383,6 @@
             <w:tcW w:w="2254" w:type="dxa"/>
           </w:tcPr>
           <w:p>
-            <w:pPr>
-              <w:rPr>
-                <w:rFonts w:hint="eastAsia"/>
-              </w:rPr>
-            </w:pPr>
             <w:r>
               <w:rPr>
                 <w:rFonts w:hint="eastAsia"/>
@@ -538,11 +410,6 @@
             <w:tcW w:w="2254" w:type="dxa"/>
           </w:tcPr>
           <w:p>
-            <w:pPr>
-              <w:rPr>
-                <w:rFonts w:hint="eastAsia"/>
-              </w:rPr>
-            </w:pPr>
             <w:r>
               <w:rPr>
                 <w:rFonts w:hint="eastAsia"/>
@@ -556,11 +423,6 @@
             <w:tcW w:w="2254" w:type="dxa"/>
           </w:tcPr>
           <w:p>
-            <w:pPr>
-              <w:rPr>
-                <w:rFonts w:hint="eastAsia"/>
-              </w:rPr>
-            </w:pPr>
             <w:r>
               <w:rPr>
                 <w:rFonts w:hint="eastAsia"/>
@@ -583,11 +445,6 @@
             <w:tcW w:w="2254" w:type="dxa"/>
           </w:tcPr>
           <w:p>
-            <w:pPr>
-              <w:rPr>
-                <w:rFonts w:hint="eastAsia"/>
-              </w:rPr>
-            </w:pPr>
             <w:r>
               <w:rPr>
                 <w:rFonts w:hint="eastAsia"/>
@@ -601,11 +458,6 @@
             <w:tcW w:w="2254" w:type="dxa"/>
           </w:tcPr>
           <w:p>
-            <w:pPr>
-              <w:rPr>
-                <w:rFonts w:hint="eastAsia"/>
-              </w:rPr>
-            </w:pPr>
             <w:r>
               <w:rPr>
                 <w:rFonts w:hint="eastAsia"/>
@@ -621,11 +473,6 @@
             <w:tcW w:w="2254" w:type="dxa"/>
           </w:tcPr>
           <w:p>
-            <w:pPr>
-              <w:rPr>
-                <w:rFonts w:hint="eastAsia"/>
-              </w:rPr>
-            </w:pPr>
             <w:r>
               <w:rPr>
                 <w:rFonts w:hint="eastAsia"/>
@@ -639,11 +486,6 @@
             <w:tcW w:w="2254" w:type="dxa"/>
           </w:tcPr>
           <w:p>
-            <w:pPr>
-              <w:rPr>
-                <w:rFonts w:hint="eastAsia"/>
-              </w:rPr>
-            </w:pPr>
             <w:r>
               <w:rPr>
                 <w:rFonts w:hint="eastAsia"/>
@@ -657,11 +499,6 @@
             <w:tcW w:w="2254" w:type="dxa"/>
           </w:tcPr>
           <w:p>
-            <w:pPr>
-              <w:rPr>
-                <w:rFonts w:hint="eastAsia"/>
-              </w:rPr>
-            </w:pPr>
             <w:r>
               <w:rPr>
                 <w:rFonts w:hint="eastAsia"/>
@@ -675,11 +512,6 @@
             <w:tcW w:w="2254" w:type="dxa"/>
           </w:tcPr>
           <w:p>
-            <w:pPr>
-              <w:rPr>
-                <w:rFonts w:hint="eastAsia"/>
-              </w:rPr>
-            </w:pPr>
             <w:r>
               <w:rPr>
                 <w:rFonts w:hint="eastAsia"/>
@@ -700,42 +532,57 @@
                 <w:rFonts w:hint="eastAsia"/>
               </w:rPr>
             </w:pPr>
-          </w:p>
-        </w:tc>
-        <w:tc>
-          <w:tcPr>
-            <w:tcW w:w="2254" w:type="dxa"/>
-          </w:tcPr>
-          <w:p>
-            <w:pPr>
-              <w:rPr>
-                <w:rFonts w:hint="eastAsia"/>
-              </w:rPr>
-            </w:pPr>
-          </w:p>
-        </w:tc>
-        <w:tc>
-          <w:tcPr>
-            <w:tcW w:w="2254" w:type="dxa"/>
-          </w:tcPr>
-          <w:p>
-            <w:pPr>
-              <w:rPr>
-                <w:rFonts w:hint="eastAsia"/>
-              </w:rPr>
-            </w:pPr>
-          </w:p>
-        </w:tc>
-        <w:tc>
-          <w:tcPr>
-            <w:tcW w:w="2254" w:type="dxa"/>
-          </w:tcPr>
-          <w:p>
-            <w:pPr>
-              <w:rPr>
-                <w:rFonts w:hint="eastAsia"/>
-              </w:rPr>
-            </w:pPr>
+            <w:r>
+              <w:t>Batch size</w:t>
+            </w:r>
+          </w:p>
+        </w:tc>
+        <w:tc>
+          <w:tcPr>
+            <w:tcW w:w="2254" w:type="dxa"/>
+          </w:tcPr>
+          <w:p>
+            <w:r>
+              <w:rPr>
+                <w:rFonts w:hint="eastAsia"/>
+              </w:rPr>
+              <w:t>1</w:t>
+            </w:r>
+            <w:r>
+              <w:t>6</w:t>
+            </w:r>
+          </w:p>
+        </w:tc>
+        <w:tc>
+          <w:tcPr>
+            <w:tcW w:w="2254" w:type="dxa"/>
+          </w:tcPr>
+          <w:p>
+            <w:r>
+              <w:rPr>
+                <w:rFonts w:hint="eastAsia"/>
+              </w:rPr>
+              <w:t>1</w:t>
+            </w:r>
+            <w:r>
+              <w:t>6</w:t>
+            </w:r>
+          </w:p>
+        </w:tc>
+        <w:tc>
+          <w:tcPr>
+            <w:tcW w:w="2254" w:type="dxa"/>
+          </w:tcPr>
+          <w:p>
+            <w:r>
+              <w:rPr>
+                <w:rFonts w:hint="eastAsia"/>
+              </w:rPr>
+              <w:t>3</w:t>
+            </w:r>
+            <w:r>
+              <w:t>2</w:t>
+            </w:r>
           </w:p>
         </w:tc>
       </w:tr>
@@ -757,14 +604,9 @@
       <w:r>
         <w:t xml:space="preserve">With yolov7,8 and </w:t>
       </w:r>
-      <w:proofErr w:type="spellStart"/>
       <w:proofErr w:type="gramStart"/>
       <w:r>
-        <w:t>mmdetection</w:t>
-      </w:r>
-      <w:proofErr w:type="spellEnd"/>
-      <w:r>
-        <w:t>(</w:t>
+        <w:t>mmdetection(</w:t>
       </w:r>
       <w:proofErr w:type="gramEnd"/>
       <w:r>
@@ -810,13 +652,8 @@
       </w:r>
     </w:p>
     <w:p>
-      <w:proofErr w:type="spellStart"/>
-      <w:r>
-        <w:t>Mmdetection</w:t>
-      </w:r>
-      <w:proofErr w:type="spellEnd"/>
-      <w:r>
-        <w:t xml:space="preserve"> retina 2stage </w:t>
+      <w:r>
+        <w:t xml:space="preserve">Mmdetection retina 2stage </w:t>
       </w:r>
       <w:r>
         <w:rPr>
@@ -824,13 +661,8 @@
         </w:rPr>
         <w:t xml:space="preserve">방식 </w:t>
       </w:r>
-      <w:proofErr w:type="spellStart"/>
-      <w:r>
-        <w:t>mmdetection</w:t>
-      </w:r>
-      <w:proofErr w:type="spellEnd"/>
-      <w:r>
-        <w:t xml:space="preserve"> </w:t>
+      <w:r>
+        <w:t xml:space="preserve">mmdetection </w:t>
       </w:r>
       <w:r>
         <w:rPr>
@@ -929,49 +761,26 @@
         </w:rPr>
         <w:t xml:space="preserve">반면에 </w:t>
       </w:r>
-      <w:proofErr w:type="spellStart"/>
       <w:r>
         <w:t>mmdetection</w:t>
       </w:r>
-      <w:proofErr w:type="spellEnd"/>
-      <w:r>
-        <w:rPr>
-          <w:rFonts w:hint="eastAsia"/>
-        </w:rPr>
-        <w:t xml:space="preserve">의 경우 지원하는 데이터셋에 맞는 데이터셋을 </w:t>
-      </w:r>
-      <w:proofErr w:type="spellStart"/>
-      <w:r>
-        <w:rPr>
-          <w:rFonts w:hint="eastAsia"/>
-        </w:rPr>
-        <w:t>오버라이딩</w:t>
-      </w:r>
-      <w:proofErr w:type="spellEnd"/>
-      <w:r>
-        <w:rPr>
-          <w:rFonts w:hint="eastAsia"/>
-        </w:rPr>
-        <w:t xml:space="preserve"> 하여 사용하는 방식</w:t>
+      <w:r>
+        <w:rPr>
+          <w:rFonts w:hint="eastAsia"/>
+        </w:rPr>
+        <w:t>의 경우 지원하는 데이터셋에 맞는 데이터셋을 오버라이딩 하여 사용하는 방식</w:t>
       </w:r>
     </w:p>
     <w:p>
-      <w:pPr>
-        <w:rPr>
-          <w:rFonts w:hint="eastAsia"/>
-        </w:rPr>
-      </w:pPr>
       <w:r>
         <w:rPr>
           <w:rFonts w:hint="eastAsia"/>
         </w:rPr>
         <w:t xml:space="preserve">하지만 </w:t>
       </w:r>
-      <w:proofErr w:type="spellStart"/>
       <w:r>
         <w:t>mmdetection</w:t>
       </w:r>
-      <w:proofErr w:type="spellEnd"/>
       <w:r>
         <w:rPr>
           <w:rFonts w:hint="eastAsia"/>
@@ -981,19 +790,11 @@
       <w:r>
         <w:t xml:space="preserve">, </w:t>
       </w:r>
-      <w:proofErr w:type="spellStart"/>
-      <w:r>
-        <w:rPr>
-          <w:rFonts w:hint="eastAsia"/>
-        </w:rPr>
-        <w:t>넥</w:t>
-      </w:r>
-      <w:proofErr w:type="spellEnd"/>
-      <w:r>
-        <w:rPr>
-          <w:rFonts w:hint="eastAsia"/>
-        </w:rPr>
-        <w:t xml:space="preserve"> </w:t>
+      <w:r>
+        <w:rPr>
+          <w:rFonts w:hint="eastAsia"/>
+        </w:rPr>
+        <w:t xml:space="preserve">넥 </w:t>
       </w:r>
       <w:r>
         <w:t xml:space="preserve">, </w:t>
@@ -1021,97 +822,90 @@
         <w:t>이에 따라 다양한 모델을 경험하고 연습한다면</w:t>
       </w:r>
       <w:r>
+        <w:t xml:space="preserve"> mmdetection</w:t>
+      </w:r>
+      <w:r>
+        <w:rPr>
+          <w:rFonts w:hint="eastAsia"/>
+        </w:rPr>
+        <w:t xml:space="preserve">의 각 </w:t>
+      </w:r>
+      <w:proofErr w:type="gramStart"/>
+      <w:r>
+        <w:t xml:space="preserve">model </w:t>
+      </w:r>
+      <w:r>
+        <w:rPr>
+          <w:rFonts w:hint="eastAsia"/>
+        </w:rPr>
+        <w:t>을</w:t>
+      </w:r>
+      <w:proofErr w:type="gramEnd"/>
+      <w:r>
+        <w:rPr>
+          <w:rFonts w:hint="eastAsia"/>
+        </w:rPr>
+        <w:t xml:space="preserve"> 훑어 보며 </w:t>
+      </w:r>
+      <w:r>
+        <w:rPr>
+          <w:rFonts w:hint="eastAsia"/>
+        </w:rPr>
+        <w:t>파악할 수 있다.</w:t>
+      </w:r>
+      <w:r>
         <w:t xml:space="preserve"> </w:t>
       </w:r>
-      <w:proofErr w:type="spellStart"/>
-      <w:r>
-        <w:t>mmdetection</w:t>
-      </w:r>
-      <w:proofErr w:type="spellEnd"/>
-      <w:r>
-        <w:rPr>
-          <w:rFonts w:hint="eastAsia"/>
-        </w:rPr>
-        <w:t xml:space="preserve">의 각 </w:t>
+      <w:r>
+        <w:rPr>
+          <w:rFonts w:hint="eastAsia"/>
+        </w:rPr>
+        <w:t xml:space="preserve">또한 </w:t>
+      </w:r>
+      <w:r>
+        <w:t>mmdection</w:t>
+      </w:r>
+      <w:r>
+        <w:rPr>
+          <w:rFonts w:hint="eastAsia"/>
+        </w:rPr>
+        <w:t xml:space="preserve">은 이전의 모델이 지원하지 않았던 </w:t>
+      </w:r>
+      <w:r>
+        <w:t xml:space="preserve">loss </w:t>
+      </w:r>
+      <w:r>
+        <w:rPr>
+          <w:rFonts w:hint="eastAsia"/>
+        </w:rPr>
+        <w:t xml:space="preserve">값들을 개선하여 </w:t>
+      </w:r>
+      <w:r>
+        <w:t xml:space="preserve">box loss </w:t>
+      </w:r>
+      <w:r>
+        <w:rPr>
+          <w:rFonts w:hint="eastAsia"/>
+        </w:rPr>
+        <w:t xml:space="preserve">등 다양하게 </w:t>
       </w:r>
       <w:proofErr w:type="gramStart"/>
       <w:r>
-        <w:t xml:space="preserve">model </w:t>
-      </w:r>
-      <w:r>
-        <w:rPr>
-          <w:rFonts w:hint="eastAsia"/>
-        </w:rPr>
-        <w:t>을</w:t>
+        <w:rPr>
+          <w:rFonts w:hint="eastAsia"/>
+        </w:rPr>
+        <w:t>제공 하고</w:t>
       </w:r>
       <w:proofErr w:type="gramEnd"/>
       <w:r>
         <w:rPr>
           <w:rFonts w:hint="eastAsia"/>
         </w:rPr>
-        <w:t xml:space="preserve"> 훑어 보며 </w:t>
-      </w:r>
-      <w:r>
-        <w:rPr>
-          <w:rFonts w:hint="eastAsia"/>
-        </w:rPr>
-        <w:t>파악할 수 있다.</w:t>
+        <w:t xml:space="preserve"> 있다는 점에서 좋은 학습용 툴이라고 할 수 있다.</w:t>
       </w:r>
       <w:r>
         <w:t xml:space="preserve"> </w:t>
       </w:r>
-      <w:r>
-        <w:rPr>
-          <w:rFonts w:hint="eastAsia"/>
-        </w:rPr>
-        <w:t xml:space="preserve">또한 </w:t>
-      </w:r>
-      <w:proofErr w:type="spellStart"/>
-      <w:r>
-        <w:t>mmdection</w:t>
-      </w:r>
-      <w:proofErr w:type="spellEnd"/>
-      <w:r>
-        <w:rPr>
-          <w:rFonts w:hint="eastAsia"/>
-        </w:rPr>
-        <w:t xml:space="preserve">은 이전의 모델이 지원하지 않았던 </w:t>
-      </w:r>
-      <w:r>
-        <w:t xml:space="preserve">loss </w:t>
-      </w:r>
-      <w:r>
-        <w:rPr>
-          <w:rFonts w:hint="eastAsia"/>
-        </w:rPr>
-        <w:t xml:space="preserve">값들을 개선하여 </w:t>
-      </w:r>
-      <w:r>
-        <w:t xml:space="preserve">box loss </w:t>
-      </w:r>
-      <w:r>
-        <w:rPr>
-          <w:rFonts w:hint="eastAsia"/>
-        </w:rPr>
-        <w:t xml:space="preserve">등 다양하게 </w:t>
-      </w:r>
-      <w:proofErr w:type="gramStart"/>
-      <w:r>
-        <w:rPr>
-          <w:rFonts w:hint="eastAsia"/>
-        </w:rPr>
-        <w:t>제공 하고</w:t>
-      </w:r>
-      <w:proofErr w:type="gramEnd"/>
-      <w:r>
-        <w:rPr>
-          <w:rFonts w:hint="eastAsia"/>
-        </w:rPr>
-        <w:t xml:space="preserve"> 있다는 점에서 좋은 학습용 툴이라고 할 수 있다.</w:t>
-      </w:r>
-      <w:r>
-        <w:t xml:space="preserve"> </w:t>
-      </w:r>
     </w:p>
     <w:p/>
     <w:p/>
@@ -1133,11 +927,6 @@
     <w:p/>
     <w:p/>
     <w:p>
-      <w:pPr>
-        <w:rPr>
-          <w:rFonts w:hint="eastAsia"/>
-        </w:rPr>
-      </w:pPr>
       <w:r>
         <w:lastRenderedPageBreak/>
         <w:t>Yolo</w:t>
@@ -1160,19 +949,11 @@
       <w:r>
         <w:t xml:space="preserve">train.py </w:t>
       </w:r>
-      <w:proofErr w:type="spellStart"/>
-      <w:r>
-        <w:rPr>
-          <w:rFonts w:hint="eastAsia"/>
-        </w:rPr>
-        <w:t>를</w:t>
-      </w:r>
-      <w:proofErr w:type="spellEnd"/>
-      <w:r>
-        <w:rPr>
-          <w:rFonts w:hint="eastAsia"/>
-        </w:rPr>
-        <w:t xml:space="preserve"> 통해 바로 결과를 볼 수 있게 해준다.</w:t>
+      <w:r>
+        <w:rPr>
+          <w:rFonts w:hint="eastAsia"/>
+        </w:rPr>
+        <w:t>를 통해 바로 결과를 볼 수 있게 해준다.</w:t>
       </w:r>
       <w:r>
         <w:t xml:space="preserve"> </w:t>
@@ -1214,11 +995,6 @@
       <w:proofErr w:type="gramEnd"/>
     </w:p>
     <w:p>
-      <w:pPr>
-        <w:rPr>
-          <w:rFonts w:hint="eastAsia"/>
-        </w:rPr>
-      </w:pPr>
       <w:r>
         <w:t xml:space="preserve">Yolo 8 predict </w:t>
       </w:r>
@@ -1338,13 +1114,7 @@
     </w:p>
     <w:p/>
     <w:p/>
-    <w:p>
-      <w:pPr>
-        <w:rPr>
-          <w:rFonts w:hint="eastAsia"/>
-        </w:rPr>
-      </w:pPr>
-    </w:p>
+    <w:p/>
     <w:sectPr>
       <w:pgSz w:w="11906" w:h="16838"/>
       <w:pgMar w:top="1701" w:right="1440" w:bottom="1440" w:left="1440" w:header="851" w:footer="992" w:gutter="0"/>
@@ -1479,6 +1249,7 @@
     <w:lsdException w:name="HTML Sample" w:semiHidden="1" w:unhideWhenUsed="1"/>
     <w:lsdException w:name="HTML Typewriter" w:semiHidden="1" w:unhideWhenUsed="1"/>
     <w:lsdException w:name="HTML Variable" w:semiHidden="1" w:unhideWhenUsed="1"/>
+    <w:lsdException w:name="Normal Table" w:semiHidden="1" w:unhideWhenUsed="1"/>
     <w:lsdException w:name="annotation subject" w:semiHidden="1" w:unhideWhenUsed="1"/>
     <w:lsdException w:name="No List" w:semiHidden="1" w:unhideWhenUsed="1"/>
     <w:lsdException w:name="Outline List 1" w:semiHidden="1" w:unhideWhenUsed="1"/>
@@ -1521,8 +1292,11 @@
     <w:lsdException w:name="Table Contemporary" w:semiHidden="1" w:unhideWhenUsed="1"/>
     <w:lsdException w:name="Table Elegant" w:semiHidden="1" w:unhideWhenUsed="1"/>
     <w:lsdException w:name="Table Professional" w:semiHidden="1" w:unhideWhenUsed="1"/>
+    <w:lsdException w:name="Table Subtle 1" w:semiHidden="1" w:unhideWhenUsed="1"/>
     <w:lsdException w:name="Table Subtle 2" w:semiHidden="1" w:unhideWhenUsed="1"/>
     <w:lsdException w:name="Table Web 1" w:semiHidden="1" w:unhideWhenUsed="1"/>
+    <w:lsdException w:name="Table Web 2" w:semiHidden="1" w:unhideWhenUsed="1"/>
+    <w:lsdException w:name="Table Web 3" w:semiHidden="1" w:unhideWhenUsed="1"/>
     <w:lsdException w:name="Balloon Text" w:semiHidden="1" w:unhideWhenUsed="1"/>
     <w:lsdException w:name="Table Grid" w:uiPriority="57"/>
     <w:lsdException w:name="Table Theme" w:semiHidden="1" w:unhideWhenUsed="1"/>
@@ -1545,6 +1319,7 @@
     <w:lsdException w:name="Light Shading Accent 1" w:uiPriority="96"/>
     <w:lsdException w:name="Light List Accent 1" w:uiPriority="97"/>
     <w:lsdException w:name="Light Grid Accent 1" w:uiPriority="98"/>
+    <w:lsdException w:name="Medium Shading 1 Accent 1"/>
     <w:lsdException w:name="Medium Shading 2 Accent 1" w:uiPriority="0"/>
     <w:lsdException w:name="Medium List 1 Accent 1" w:uiPriority="0"/>
     <w:lsdException w:name="Revision" w:semiHidden="1"/>

--- a/최세현/딥러닝 후기.docx
+++ b/최세현/딥러닝 후기.docx
@@ -61,7 +61,15 @@
               <w:t>R</w:t>
             </w:r>
             <w:r>
-              <w:t>etina(mmdetect)</w:t>
+              <w:t>etina(</w:t>
+            </w:r>
+            <w:proofErr w:type="spellStart"/>
+            <w:r>
+              <w:t>mmdetect</w:t>
+            </w:r>
+            <w:proofErr w:type="spellEnd"/>
+            <w:r>
+              <w:t>)</w:t>
             </w:r>
           </w:p>
         </w:tc>
@@ -72,6 +80,7 @@
             <w:tcW w:w="2254" w:type="dxa"/>
           </w:tcPr>
           <w:p>
+            <w:proofErr w:type="spellStart"/>
             <w:r>
               <w:rPr>
                 <w:rFonts w:hint="eastAsia"/>
@@ -81,6 +90,7 @@
             <w:r>
               <w:t>r</w:t>
             </w:r>
+            <w:proofErr w:type="spellEnd"/>
           </w:p>
         </w:tc>
         <w:tc>
@@ -224,12 +234,14 @@
             <w:tcW w:w="2254" w:type="dxa"/>
           </w:tcPr>
           <w:p>
+            <w:proofErr w:type="spellStart"/>
             <w:r>
               <w:rPr>
                 <w:shd w:val="clear" w:color="000000" w:fill="auto"/>
               </w:rPr>
               <w:t>weight_decay</w:t>
             </w:r>
+            <w:proofErr w:type="spellEnd"/>
           </w:p>
         </w:tc>
         <w:tc>
@@ -586,8 +598,99 @@
           </w:p>
         </w:tc>
       </w:tr>
+      <w:tr>
+        <w:tc>
+          <w:tcPr>
+            <w:tcW w:w="2254" w:type="dxa"/>
+          </w:tcPr>
+          <w:p>
+            <w:proofErr w:type="spellStart"/>
+            <w:r>
+              <w:t>mAP</w:t>
+            </w:r>
+            <w:proofErr w:type="spellEnd"/>
+          </w:p>
+        </w:tc>
+        <w:tc>
+          <w:tcPr>
+            <w:tcW w:w="2254" w:type="dxa"/>
+          </w:tcPr>
+          <w:p>
+            <w:pPr>
+              <w:rPr>
+                <w:rFonts w:hint="eastAsia"/>
+              </w:rPr>
+            </w:pPr>
+            <w:r>
+              <w:t>0.752</w:t>
+            </w:r>
+            <w:r>
+              <w:tab/>
+            </w:r>
+          </w:p>
+        </w:tc>
+        <w:tc>
+          <w:tcPr>
+            <w:tcW w:w="2254" w:type="dxa"/>
+          </w:tcPr>
+          <w:p>
+            <w:pPr>
+              <w:rPr>
+                <w:rFonts w:hint="eastAsia"/>
+              </w:rPr>
+            </w:pPr>
+            <w:r>
+              <w:t>0.802</w:t>
+            </w:r>
+            <w:r>
+              <w:tab/>
+            </w:r>
+          </w:p>
+        </w:tc>
+        <w:tc>
+          <w:tcPr>
+            <w:tcW w:w="2254" w:type="dxa"/>
+          </w:tcPr>
+          <w:p>
+            <w:pPr>
+              <w:spacing w:after="160" w:line="259" w:lineRule="auto"/>
+              <w:rPr>
+                <w:rFonts w:hint="eastAsia"/>
+              </w:rPr>
+            </w:pPr>
+            <w:r>
+              <w:t>0</w:t>
+            </w:r>
+            <w:r>
+              <w:t>.698</w:t>
+            </w:r>
+          </w:p>
+        </w:tc>
+      </w:tr>
     </w:tbl>
-    <w:p/>
+    <w:p>
+      <w:r>
+        <w:tab/>
+      </w:r>
+      <w:r>
+        <w:tab/>
+      </w:r>
+      <w:r>
+        <w:tab/>
+      </w:r>
+      <w:r>
+        <w:tab/>
+      </w:r>
+      <w:r>
+        <w:tab/>
+      </w:r>
+      <w:r>
+        <w:tab/>
+      </w:r>
+      <w:r>
+        <w:tab/>
+      </w:r>
+    </w:p>
     <w:p>
       <w:r>
         <w:t xml:space="preserve">Object detection </w:t>
@@ -604,9 +707,14 @@
       <w:r>
         <w:t xml:space="preserve">With yolov7,8 and </w:t>
       </w:r>
+      <w:proofErr w:type="spellStart"/>
       <w:proofErr w:type="gramStart"/>
       <w:r>
-        <w:t>mmdetection(</w:t>
+        <w:t>mmdetection</w:t>
+      </w:r>
+      <w:proofErr w:type="spellEnd"/>
+      <w:r>
+        <w:t>(</w:t>
       </w:r>
       <w:proofErr w:type="gramEnd"/>
       <w:r>
@@ -652,8 +760,13 @@
       </w:r>
     </w:p>
     <w:p>
-      <w:r>
-        <w:t xml:space="preserve">Mmdetection retina 2stage </w:t>
+      <w:proofErr w:type="spellStart"/>
+      <w:r>
+        <w:t>Mmdetection</w:t>
+      </w:r>
+      <w:proofErr w:type="spellEnd"/>
+      <w:r>
+        <w:t xml:space="preserve"> retina 2stage </w:t>
       </w:r>
       <w:r>
         <w:rPr>
@@ -661,8 +774,13 @@
         </w:rPr>
         <w:t xml:space="preserve">방식 </w:t>
       </w:r>
-      <w:r>
-        <w:t xml:space="preserve">mmdetection </w:t>
+      <w:proofErr w:type="spellStart"/>
+      <w:r>
+        <w:t>mmdetection</w:t>
+      </w:r>
+      <w:proofErr w:type="spellEnd"/>
+      <w:r>
+        <w:t xml:space="preserve"> </w:t>
       </w:r>
       <w:r>
         <w:rPr>
@@ -761,14 +879,30 @@
         </w:rPr>
         <w:t xml:space="preserve">반면에 </w:t>
       </w:r>
+      <w:proofErr w:type="spellStart"/>
       <w:r>
         <w:t>mmdetection</w:t>
       </w:r>
-      <w:r>
-        <w:rPr>
-          <w:rFonts w:hint="eastAsia"/>
-        </w:rPr>
-        <w:t>의 경우 지원하는 데이터셋에 맞는 데이터셋을 오버라이딩 하여 사용하는 방식</w:t>
+      <w:proofErr w:type="spellEnd"/>
+      <w:r>
+        <w:rPr>
+          <w:rFonts w:hint="eastAsia"/>
+        </w:rPr>
+        <w:t xml:space="preserve">의 경우 지원하는 데이터셋에 맞는 데이터셋을 </w:t>
+      </w:r>
+      <w:proofErr w:type="spellStart"/>
+      <w:r>
+        <w:rPr>
+          <w:rFonts w:hint="eastAsia"/>
+        </w:rPr>
+        <w:t>오버라이딩</w:t>
+      </w:r>
+      <w:proofErr w:type="spellEnd"/>
+      <w:r>
+        <w:rPr>
+          <w:rFonts w:hint="eastAsia"/>
+        </w:rPr>
+        <w:t xml:space="preserve"> 하여 사용하는 방식</w:t>
       </w:r>
     </w:p>
     <w:p>
@@ -778,23 +912,40 @@
         </w:rPr>
         <w:t xml:space="preserve">하지만 </w:t>
       </w:r>
+      <w:proofErr w:type="spellStart"/>
       <w:r>
         <w:t>mmdetection</w:t>
       </w:r>
-      <w:r>
-        <w:rPr>
-          <w:rFonts w:hint="eastAsia"/>
-        </w:rPr>
-        <w:t>의 경우 상속받는 모델을 기준으로 재정의 하기 때문에 파이프라인이나 모델의 백본</w:t>
+      <w:proofErr w:type="spellEnd"/>
+      <w:r>
+        <w:rPr>
+          <w:rFonts w:hint="eastAsia"/>
+        </w:rPr>
+        <w:t>의 경우 상속받는 모델을 기준으로 재정의 하기 때문에 파이</w:t>
+      </w:r>
+      <w:r>
+        <w:rPr>
+          <w:rFonts w:hint="eastAsia"/>
+        </w:rPr>
+        <w:lastRenderedPageBreak/>
+        <w:t>프라인이나 모델의 백본</w:t>
       </w:r>
       <w:r>
         <w:t xml:space="preserve">, </w:t>
       </w:r>
-      <w:r>
-        <w:rPr>
-          <w:rFonts w:hint="eastAsia"/>
-        </w:rPr>
-        <w:t xml:space="preserve">넥 </w:t>
+      <w:proofErr w:type="spellStart"/>
+      <w:r>
+        <w:rPr>
+          <w:rFonts w:hint="eastAsia"/>
+        </w:rPr>
+        <w:t>넥</w:t>
+      </w:r>
+      <w:proofErr w:type="spellEnd"/>
+      <w:r>
+        <w:rPr>
+          <w:rFonts w:hint="eastAsia"/>
+        </w:rPr>
+        <w:t xml:space="preserve"> </w:t>
       </w:r>
       <w:r>
         <w:t xml:space="preserve">, </w:t>
@@ -803,14 +954,7 @@
         <w:rPr>
           <w:rFonts w:hint="eastAsia"/>
         </w:rPr>
-        <w:t xml:space="preserve">헤드 부분이 어떤 방식으로 구성되어 있는지 쉽게 </w:t>
-      </w:r>
-      <w:r>
-        <w:rPr>
-          <w:rFonts w:hint="eastAsia"/>
-        </w:rPr>
-        <w:lastRenderedPageBreak/>
-        <w:t>파악할 수 있다</w:t>
+        <w:t>헤드 부분이 어떤 방식으로 구성되어 있는지 쉽게 파악할 수 있다</w:t>
       </w:r>
       <w:r>
         <w:t xml:space="preserve">. </w:t>
@@ -822,8 +966,13 @@
         <w:t>이에 따라 다양한 모델을 경험하고 연습한다면</w:t>
       </w:r>
       <w:r>
-        <w:t xml:space="preserve"> mmdetection</w:t>
-      </w:r>
+        <w:t xml:space="preserve"> </w:t>
+      </w:r>
+      <w:proofErr w:type="spellStart"/>
+      <w:r>
+        <w:t>mmdetection</w:t>
+      </w:r>
+      <w:proofErr w:type="spellEnd"/>
       <w:r>
         <w:rPr>
           <w:rFonts w:hint="eastAsia"/>
@@ -862,9 +1011,11 @@
         </w:rPr>
         <w:t xml:space="preserve">또한 </w:t>
       </w:r>
+      <w:proofErr w:type="spellStart"/>
       <w:r>
         <w:t>mmdection</w:t>
       </w:r>
+      <w:proofErr w:type="spellEnd"/>
       <w:r>
         <w:rPr>
           <w:rFonts w:hint="eastAsia"/>
@@ -928,7 +1079,6 @@
     <w:p/>
     <w:p>
       <w:r>
-        <w:lastRenderedPageBreak/>
         <w:t>Yolo</w:t>
       </w:r>
       <w:r>
@@ -1114,7 +1264,1947 @@
     </w:p>
     <w:p/>
     <w:p/>
-    <w:p/>
+    <w:p>
+      <w:pPr>
+        <w:rPr>
+          <w:rFonts w:ascii="Arial" w:hAnsi="Arial" w:cs="Arial"/>
+          <w:color w:val="1D1C1D"/>
+          <w:sz w:val="23"/>
+          <w:szCs w:val="23"/>
+        </w:rPr>
+      </w:pPr>
+      <w:r>
+        <w:rPr>
+          <w:rFonts w:ascii="Arial" w:hAnsi="Arial" w:cs="Arial"/>
+          <w:color w:val="1D1C1D"/>
+          <w:sz w:val="23"/>
+          <w:szCs w:val="23"/>
+        </w:rPr>
+        <w:t xml:space="preserve">2. </w:t>
+      </w:r>
+      <w:r>
+        <w:rPr>
+          <w:rFonts w:ascii="Arial" w:hAnsi="Arial" w:cs="Arial"/>
+          <w:color w:val="1D1C1D"/>
+          <w:sz w:val="23"/>
+          <w:szCs w:val="23"/>
+        </w:rPr>
+        <w:t>아래</w:t>
+      </w:r>
+      <w:r>
+        <w:rPr>
+          <w:rFonts w:ascii="Arial" w:hAnsi="Arial" w:cs="Arial"/>
+          <w:color w:val="1D1C1D"/>
+          <w:sz w:val="23"/>
+          <w:szCs w:val="23"/>
+        </w:rPr>
+        <w:t xml:space="preserve"> </w:t>
+      </w:r>
+      <w:r>
+        <w:rPr>
+          <w:rFonts w:ascii="Arial" w:hAnsi="Arial" w:cs="Arial"/>
+          <w:color w:val="1D1C1D"/>
+          <w:sz w:val="23"/>
+          <w:szCs w:val="23"/>
+        </w:rPr>
+        <w:t>질문에</w:t>
+      </w:r>
+      <w:r>
+        <w:rPr>
+          <w:rFonts w:ascii="Arial" w:hAnsi="Arial" w:cs="Arial"/>
+          <w:color w:val="1D1C1D"/>
+          <w:sz w:val="23"/>
+          <w:szCs w:val="23"/>
+        </w:rPr>
+        <w:t xml:space="preserve"> </w:t>
+      </w:r>
+      <w:r>
+        <w:rPr>
+          <w:rFonts w:ascii="Arial" w:hAnsi="Arial" w:cs="Arial"/>
+          <w:color w:val="1D1C1D"/>
+          <w:sz w:val="23"/>
+          <w:szCs w:val="23"/>
+        </w:rPr>
+        <w:t>답변</w:t>
+      </w:r>
+      <w:r>
+        <w:rPr>
+          <w:rFonts w:ascii="Arial" w:hAnsi="Arial" w:cs="Arial"/>
+          <w:color w:val="1D1C1D"/>
+          <w:sz w:val="23"/>
+          <w:szCs w:val="23"/>
+        </w:rPr>
+        <w:t xml:space="preserve"> </w:t>
+      </w:r>
+      <w:r>
+        <w:rPr>
+          <w:rFonts w:ascii="Arial" w:hAnsi="Arial" w:cs="Arial"/>
+          <w:color w:val="1D1C1D"/>
+          <w:sz w:val="23"/>
+          <w:szCs w:val="23"/>
+        </w:rPr>
+        <w:t>작성하기</w:t>
+      </w:r>
+      <w:r>
+        <w:rPr>
+          <w:rFonts w:ascii="Arial" w:hAnsi="Arial" w:cs="Arial"/>
+          <w:color w:val="1D1C1D"/>
+          <w:sz w:val="23"/>
+          <w:szCs w:val="23"/>
+        </w:rPr>
+        <w:t xml:space="preserve"> (</w:t>
+      </w:r>
+      <w:r>
+        <w:rPr>
+          <w:rFonts w:ascii="Arial" w:hAnsi="Arial" w:cs="Arial"/>
+          <w:color w:val="1D1C1D"/>
+          <w:sz w:val="23"/>
+          <w:szCs w:val="23"/>
+        </w:rPr>
+        <w:t>성능</w:t>
+      </w:r>
+      <w:r>
+        <w:rPr>
+          <w:rFonts w:ascii="Arial" w:hAnsi="Arial" w:cs="Arial"/>
+          <w:color w:val="1D1C1D"/>
+          <w:sz w:val="23"/>
+          <w:szCs w:val="23"/>
+        </w:rPr>
+        <w:t xml:space="preserve"> </w:t>
+      </w:r>
+      <w:r>
+        <w:rPr>
+          <w:rFonts w:ascii="Arial" w:hAnsi="Arial" w:cs="Arial"/>
+          <w:color w:val="1D1C1D"/>
+          <w:sz w:val="23"/>
+          <w:szCs w:val="23"/>
+        </w:rPr>
+        <w:t>개선</w:t>
+      </w:r>
+      <w:r>
+        <w:rPr>
+          <w:rFonts w:ascii="Arial" w:hAnsi="Arial" w:cs="Arial"/>
+          <w:color w:val="1D1C1D"/>
+          <w:sz w:val="23"/>
+          <w:szCs w:val="23"/>
+        </w:rPr>
+        <w:t xml:space="preserve"> </w:t>
+      </w:r>
+      <w:r>
+        <w:rPr>
+          <w:rFonts w:ascii="Arial" w:hAnsi="Arial" w:cs="Arial"/>
+          <w:color w:val="1D1C1D"/>
+          <w:sz w:val="23"/>
+          <w:szCs w:val="23"/>
+        </w:rPr>
+        <w:t>과정에</w:t>
+      </w:r>
+      <w:r>
+        <w:rPr>
+          <w:rFonts w:ascii="Arial" w:hAnsi="Arial" w:cs="Arial"/>
+          <w:color w:val="1D1C1D"/>
+          <w:sz w:val="23"/>
+          <w:szCs w:val="23"/>
+        </w:rPr>
+        <w:t xml:space="preserve"> </w:t>
+      </w:r>
+      <w:r>
+        <w:rPr>
+          <w:rFonts w:ascii="Arial" w:hAnsi="Arial" w:cs="Arial"/>
+          <w:color w:val="1D1C1D"/>
+          <w:sz w:val="23"/>
+          <w:szCs w:val="23"/>
+        </w:rPr>
+        <w:t>대해</w:t>
+      </w:r>
+      <w:r>
+        <w:rPr>
+          <w:rFonts w:ascii="Arial" w:hAnsi="Arial" w:cs="Arial"/>
+          <w:color w:val="1D1C1D"/>
+          <w:sz w:val="23"/>
+          <w:szCs w:val="23"/>
+        </w:rPr>
+        <w:t xml:space="preserve"> </w:t>
+      </w:r>
+      <w:r>
+        <w:rPr>
+          <w:rFonts w:ascii="Arial" w:hAnsi="Arial" w:cs="Arial"/>
+          <w:color w:val="1D1C1D"/>
+          <w:sz w:val="23"/>
+          <w:szCs w:val="23"/>
+        </w:rPr>
+        <w:t>자유롭게</w:t>
+      </w:r>
+      <w:r>
+        <w:rPr>
+          <w:rFonts w:ascii="Arial" w:hAnsi="Arial" w:cs="Arial"/>
+          <w:color w:val="1D1C1D"/>
+          <w:sz w:val="23"/>
+          <w:szCs w:val="23"/>
+        </w:rPr>
+        <w:t xml:space="preserve"> </w:t>
+      </w:r>
+      <w:r>
+        <w:rPr>
+          <w:rFonts w:ascii="Arial" w:hAnsi="Arial" w:cs="Arial"/>
+          <w:color w:val="1D1C1D"/>
+          <w:sz w:val="23"/>
+          <w:szCs w:val="23"/>
+        </w:rPr>
+        <w:t>작성</w:t>
+      </w:r>
+      <w:r>
+        <w:rPr>
+          <w:rFonts w:ascii="Arial" w:hAnsi="Arial" w:cs="Arial"/>
+          <w:color w:val="1D1C1D"/>
+          <w:sz w:val="23"/>
+          <w:szCs w:val="23"/>
+        </w:rPr>
+        <w:t xml:space="preserve"> </w:t>
+      </w:r>
+      <w:r>
+        <w:rPr>
+          <w:rFonts w:ascii="Arial" w:hAnsi="Arial" w:cs="Arial"/>
+          <w:color w:val="1D1C1D"/>
+          <w:sz w:val="23"/>
+          <w:szCs w:val="23"/>
+        </w:rPr>
+        <w:t>가능</w:t>
+      </w:r>
+      <w:r>
+        <w:rPr>
+          <w:rFonts w:ascii="Arial" w:hAnsi="Arial" w:cs="Arial"/>
+          <w:color w:val="1D1C1D"/>
+          <w:sz w:val="23"/>
+          <w:szCs w:val="23"/>
+        </w:rPr>
+        <w:t>)</w:t>
+      </w:r>
+      <w:r>
+        <w:rPr>
+          <w:rFonts w:ascii="Arial" w:hAnsi="Arial" w:cs="Arial"/>
+          <w:color w:val="1D1C1D"/>
+          <w:sz w:val="23"/>
+          <w:szCs w:val="23"/>
+        </w:rPr>
+        <w:br/>
+        <w:t xml:space="preserve">      Q1) </w:t>
+      </w:r>
+      <w:r>
+        <w:rPr>
+          <w:rFonts w:ascii="Arial" w:hAnsi="Arial" w:cs="Arial"/>
+          <w:color w:val="1D1C1D"/>
+          <w:sz w:val="23"/>
+          <w:szCs w:val="23"/>
+        </w:rPr>
+        <w:t>어떤</w:t>
+      </w:r>
+      <w:r>
+        <w:rPr>
+          <w:rFonts w:ascii="Arial" w:hAnsi="Arial" w:cs="Arial"/>
+          <w:color w:val="1D1C1D"/>
+          <w:sz w:val="23"/>
+          <w:szCs w:val="23"/>
+        </w:rPr>
+        <w:t xml:space="preserve"> </w:t>
+      </w:r>
+      <w:proofErr w:type="spellStart"/>
+      <w:r>
+        <w:rPr>
+          <w:rFonts w:ascii="Arial" w:hAnsi="Arial" w:cs="Arial"/>
+          <w:color w:val="1D1C1D"/>
+          <w:sz w:val="23"/>
+          <w:szCs w:val="23"/>
+        </w:rPr>
+        <w:t>옵티마이저</w:t>
+      </w:r>
+      <w:proofErr w:type="spellEnd"/>
+      <w:r>
+        <w:rPr>
+          <w:rFonts w:ascii="Arial" w:hAnsi="Arial" w:cs="Arial"/>
+          <w:color w:val="1D1C1D"/>
+          <w:sz w:val="23"/>
+          <w:szCs w:val="23"/>
+        </w:rPr>
+        <w:t xml:space="preserve">, </w:t>
+      </w:r>
+      <w:r>
+        <w:rPr>
+          <w:rFonts w:ascii="Arial" w:hAnsi="Arial" w:cs="Arial"/>
+          <w:color w:val="1D1C1D"/>
+          <w:sz w:val="23"/>
+          <w:szCs w:val="23"/>
+        </w:rPr>
+        <w:t>로스</w:t>
+      </w:r>
+      <w:r>
+        <w:rPr>
+          <w:rFonts w:ascii="Arial" w:hAnsi="Arial" w:cs="Arial"/>
+          <w:color w:val="1D1C1D"/>
+          <w:sz w:val="23"/>
+          <w:szCs w:val="23"/>
+        </w:rPr>
+        <w:t xml:space="preserve"> </w:t>
+      </w:r>
+      <w:r>
+        <w:rPr>
+          <w:rFonts w:ascii="Arial" w:hAnsi="Arial" w:cs="Arial"/>
+          <w:color w:val="1D1C1D"/>
+          <w:sz w:val="23"/>
+          <w:szCs w:val="23"/>
+        </w:rPr>
+        <w:t>함수를</w:t>
+      </w:r>
+      <w:r>
+        <w:rPr>
+          <w:rFonts w:ascii="Arial" w:hAnsi="Arial" w:cs="Arial"/>
+          <w:color w:val="1D1C1D"/>
+          <w:sz w:val="23"/>
+          <w:szCs w:val="23"/>
+        </w:rPr>
+        <w:t xml:space="preserve"> </w:t>
+      </w:r>
+      <w:r>
+        <w:rPr>
+          <w:rFonts w:ascii="Arial" w:hAnsi="Arial" w:cs="Arial"/>
+          <w:color w:val="1D1C1D"/>
+          <w:sz w:val="23"/>
+          <w:szCs w:val="23"/>
+        </w:rPr>
+        <w:t>사용했는지</w:t>
+      </w:r>
+      <w:r>
+        <w:rPr>
+          <w:rFonts w:ascii="Arial" w:hAnsi="Arial" w:cs="Arial"/>
+          <w:color w:val="1D1C1D"/>
+          <w:sz w:val="23"/>
+          <w:szCs w:val="23"/>
+        </w:rPr>
+        <w:t>?</w:t>
+      </w:r>
+    </w:p>
+    <w:p>
+      <w:pPr>
+        <w:ind w:firstLine="800"/>
+        <w:rPr>
+          <w:rFonts w:ascii="Arial" w:hAnsi="Arial" w:cs="Arial"/>
+          <w:color w:val="1D1C1D"/>
+          <w:sz w:val="23"/>
+          <w:szCs w:val="23"/>
+        </w:rPr>
+      </w:pPr>
+      <w:proofErr w:type="gramStart"/>
+      <w:r>
+        <w:rPr>
+          <w:rFonts w:ascii="Arial" w:hAnsi="Arial" w:cs="Arial"/>
+          <w:color w:val="1D1C1D"/>
+          <w:sz w:val="23"/>
+          <w:szCs w:val="23"/>
+        </w:rPr>
+        <w:t>SGD ,</w:t>
+      </w:r>
+      <w:proofErr w:type="gramEnd"/>
+      <w:r>
+        <w:rPr>
+          <w:rFonts w:ascii="Arial" w:hAnsi="Arial" w:cs="Arial"/>
+          <w:color w:val="1D1C1D"/>
+          <w:sz w:val="23"/>
+          <w:szCs w:val="23"/>
+        </w:rPr>
+        <w:t xml:space="preserve"> box loss CLS loss </w:t>
+      </w:r>
+      <w:r>
+        <w:rPr>
+          <w:rFonts w:ascii="Arial" w:hAnsi="Arial" w:cs="Arial"/>
+          <w:color w:val="1D1C1D"/>
+          <w:sz w:val="23"/>
+          <w:szCs w:val="23"/>
+        </w:rPr>
+        <w:br/>
+        <w:t xml:space="preserve">      Q2) </w:t>
+      </w:r>
+      <w:r>
+        <w:rPr>
+          <w:rFonts w:ascii="Arial" w:hAnsi="Arial" w:cs="Arial"/>
+          <w:color w:val="1D1C1D"/>
+          <w:sz w:val="23"/>
+          <w:szCs w:val="23"/>
+        </w:rPr>
+        <w:t>처음</w:t>
+      </w:r>
+      <w:r>
+        <w:rPr>
+          <w:rFonts w:ascii="Arial" w:hAnsi="Arial" w:cs="Arial"/>
+          <w:color w:val="1D1C1D"/>
+          <w:sz w:val="23"/>
+          <w:szCs w:val="23"/>
+        </w:rPr>
+        <w:t xml:space="preserve"> </w:t>
+      </w:r>
+      <w:r>
+        <w:rPr>
+          <w:rFonts w:ascii="Arial" w:hAnsi="Arial" w:cs="Arial"/>
+          <w:color w:val="1D1C1D"/>
+          <w:sz w:val="23"/>
+          <w:szCs w:val="23"/>
+        </w:rPr>
+        <w:t>시도했던</w:t>
+      </w:r>
+      <w:r>
+        <w:rPr>
+          <w:rFonts w:ascii="Arial" w:hAnsi="Arial" w:cs="Arial"/>
+          <w:color w:val="1D1C1D"/>
+          <w:sz w:val="23"/>
+          <w:szCs w:val="23"/>
+        </w:rPr>
+        <w:t xml:space="preserve"> Network Architecture</w:t>
+      </w:r>
+      <w:r>
+        <w:rPr>
+          <w:rFonts w:ascii="Arial" w:hAnsi="Arial" w:cs="Arial"/>
+          <w:color w:val="1D1C1D"/>
+          <w:sz w:val="23"/>
+          <w:szCs w:val="23"/>
+        </w:rPr>
+        <w:t>는</w:t>
+      </w:r>
+      <w:r>
+        <w:rPr>
+          <w:rFonts w:ascii="Arial" w:hAnsi="Arial" w:cs="Arial"/>
+          <w:color w:val="1D1C1D"/>
+          <w:sz w:val="23"/>
+          <w:szCs w:val="23"/>
+        </w:rPr>
+        <w:t xml:space="preserve"> </w:t>
+      </w:r>
+      <w:r>
+        <w:rPr>
+          <w:rFonts w:ascii="Arial" w:hAnsi="Arial" w:cs="Arial"/>
+          <w:color w:val="1D1C1D"/>
+          <w:sz w:val="23"/>
+          <w:szCs w:val="23"/>
+        </w:rPr>
+        <w:t>어떤</w:t>
+      </w:r>
+      <w:r>
+        <w:rPr>
+          <w:rFonts w:ascii="Arial" w:hAnsi="Arial" w:cs="Arial"/>
+          <w:color w:val="1D1C1D"/>
+          <w:sz w:val="23"/>
+          <w:szCs w:val="23"/>
+        </w:rPr>
+        <w:t xml:space="preserve"> </w:t>
+      </w:r>
+      <w:r>
+        <w:rPr>
+          <w:rFonts w:ascii="Arial" w:hAnsi="Arial" w:cs="Arial"/>
+          <w:color w:val="1D1C1D"/>
+          <w:sz w:val="23"/>
+          <w:szCs w:val="23"/>
+        </w:rPr>
+        <w:t>종류인지</w:t>
+      </w:r>
+      <w:r>
+        <w:rPr>
+          <w:rFonts w:ascii="Arial" w:hAnsi="Arial" w:cs="Arial"/>
+          <w:color w:val="1D1C1D"/>
+          <w:sz w:val="23"/>
+          <w:szCs w:val="23"/>
+        </w:rPr>
+        <w:t>?</w:t>
+      </w:r>
+    </w:p>
+    <w:p>
+      <w:pPr>
+        <w:ind w:firstLine="800"/>
+        <w:rPr>
+          <w:rFonts w:ascii="Arial" w:hAnsi="Arial" w:cs="Arial"/>
+          <w:color w:val="1D1C1D"/>
+          <w:sz w:val="23"/>
+          <w:szCs w:val="23"/>
+        </w:rPr>
+      </w:pPr>
+      <w:r>
+        <w:rPr>
+          <w:rFonts w:ascii="Arial" w:hAnsi="Arial" w:cs="Arial"/>
+          <w:color w:val="1D1C1D"/>
+          <w:sz w:val="23"/>
+          <w:szCs w:val="23"/>
+        </w:rPr>
+        <w:t xml:space="preserve">Yolo, </w:t>
+      </w:r>
+      <w:r>
+        <w:rPr>
+          <w:rFonts w:ascii="Arial" w:hAnsi="Arial" w:cs="Arial"/>
+          <w:color w:val="1D1C1D"/>
+          <w:sz w:val="23"/>
+          <w:szCs w:val="23"/>
+        </w:rPr>
+        <w:br/>
+        <w:t xml:space="preserve">      Q3) </w:t>
+      </w:r>
+      <w:r>
+        <w:rPr>
+          <w:rFonts w:ascii="Arial" w:hAnsi="Arial" w:cs="Arial"/>
+          <w:color w:val="1D1C1D"/>
+          <w:sz w:val="23"/>
+          <w:szCs w:val="23"/>
+        </w:rPr>
+        <w:t>이후</w:t>
+      </w:r>
+      <w:r>
+        <w:rPr>
+          <w:rFonts w:ascii="Arial" w:hAnsi="Arial" w:cs="Arial"/>
+          <w:color w:val="1D1C1D"/>
+          <w:sz w:val="23"/>
+          <w:szCs w:val="23"/>
+        </w:rPr>
+        <w:t xml:space="preserve"> </w:t>
+      </w:r>
+      <w:r>
+        <w:rPr>
+          <w:rFonts w:ascii="Arial" w:hAnsi="Arial" w:cs="Arial"/>
+          <w:color w:val="1D1C1D"/>
+          <w:sz w:val="23"/>
+          <w:szCs w:val="23"/>
+        </w:rPr>
+        <w:t>시도해봤던</w:t>
+      </w:r>
+      <w:r>
+        <w:rPr>
+          <w:rFonts w:ascii="Arial" w:hAnsi="Arial" w:cs="Arial"/>
+          <w:color w:val="1D1C1D"/>
+          <w:sz w:val="23"/>
+          <w:szCs w:val="23"/>
+        </w:rPr>
+        <w:t xml:space="preserve"> Network </w:t>
+      </w:r>
+      <w:r>
+        <w:rPr>
+          <w:rFonts w:ascii="Arial" w:hAnsi="Arial" w:cs="Arial"/>
+          <w:color w:val="1D1C1D"/>
+          <w:sz w:val="23"/>
+          <w:szCs w:val="23"/>
+        </w:rPr>
+        <w:t>들은</w:t>
+      </w:r>
+      <w:r>
+        <w:rPr>
+          <w:rFonts w:ascii="Arial" w:hAnsi="Arial" w:cs="Arial"/>
+          <w:color w:val="1D1C1D"/>
+          <w:sz w:val="23"/>
+          <w:szCs w:val="23"/>
+        </w:rPr>
+        <w:t xml:space="preserve"> </w:t>
+      </w:r>
+      <w:r>
+        <w:rPr>
+          <w:rFonts w:ascii="Arial" w:hAnsi="Arial" w:cs="Arial"/>
+          <w:color w:val="1D1C1D"/>
+          <w:sz w:val="23"/>
+          <w:szCs w:val="23"/>
+        </w:rPr>
+        <w:t>무엇인지</w:t>
+      </w:r>
+      <w:r>
+        <w:rPr>
+          <w:rFonts w:ascii="Arial" w:hAnsi="Arial" w:cs="Arial"/>
+          <w:color w:val="1D1C1D"/>
+          <w:sz w:val="23"/>
+          <w:szCs w:val="23"/>
+        </w:rPr>
+        <w:t>?</w:t>
+      </w:r>
+    </w:p>
+    <w:p>
+      <w:pPr>
+        <w:ind w:firstLine="800"/>
+        <w:rPr>
+          <w:rFonts w:ascii="Arial" w:hAnsi="Arial" w:cs="Arial"/>
+          <w:color w:val="1D1C1D"/>
+          <w:sz w:val="23"/>
+          <w:szCs w:val="23"/>
+        </w:rPr>
+      </w:pPr>
+      <w:r>
+        <w:rPr>
+          <w:rFonts w:ascii="Arial" w:hAnsi="Arial" w:cs="Arial" w:hint="eastAsia"/>
+          <w:color w:val="1D1C1D"/>
+          <w:sz w:val="23"/>
+          <w:szCs w:val="23"/>
+        </w:rPr>
+        <w:t>여러가지</w:t>
+      </w:r>
+      <w:r>
+        <w:rPr>
+          <w:rFonts w:ascii="Arial" w:hAnsi="Arial" w:cs="Arial"/>
+          <w:color w:val="1D1C1D"/>
+          <w:sz w:val="23"/>
+          <w:szCs w:val="23"/>
+        </w:rPr>
+        <w:br/>
+        <w:t xml:space="preserve">      Q4) </w:t>
+      </w:r>
+      <w:r>
+        <w:rPr>
+          <w:rFonts w:ascii="Arial" w:hAnsi="Arial" w:cs="Arial"/>
+          <w:color w:val="1D1C1D"/>
+          <w:sz w:val="23"/>
+          <w:szCs w:val="23"/>
+        </w:rPr>
+        <w:t>과대적합을</w:t>
+      </w:r>
+      <w:r>
+        <w:rPr>
+          <w:rFonts w:ascii="Arial" w:hAnsi="Arial" w:cs="Arial"/>
+          <w:color w:val="1D1C1D"/>
+          <w:sz w:val="23"/>
+          <w:szCs w:val="23"/>
+        </w:rPr>
+        <w:t xml:space="preserve"> </w:t>
+      </w:r>
+      <w:r>
+        <w:rPr>
+          <w:rFonts w:ascii="Arial" w:hAnsi="Arial" w:cs="Arial"/>
+          <w:color w:val="1D1C1D"/>
+          <w:sz w:val="23"/>
+          <w:szCs w:val="23"/>
+        </w:rPr>
+        <w:t>피하기</w:t>
+      </w:r>
+      <w:r>
+        <w:rPr>
+          <w:rFonts w:ascii="Arial" w:hAnsi="Arial" w:cs="Arial"/>
+          <w:color w:val="1D1C1D"/>
+          <w:sz w:val="23"/>
+          <w:szCs w:val="23"/>
+        </w:rPr>
+        <w:t xml:space="preserve"> </w:t>
+      </w:r>
+      <w:r>
+        <w:rPr>
+          <w:rFonts w:ascii="Arial" w:hAnsi="Arial" w:cs="Arial"/>
+          <w:color w:val="1D1C1D"/>
+          <w:sz w:val="23"/>
+          <w:szCs w:val="23"/>
+        </w:rPr>
+        <w:t>위해</w:t>
+      </w:r>
+      <w:r>
+        <w:rPr>
+          <w:rFonts w:ascii="Arial" w:hAnsi="Arial" w:cs="Arial"/>
+          <w:color w:val="1D1C1D"/>
+          <w:sz w:val="23"/>
+          <w:szCs w:val="23"/>
+        </w:rPr>
+        <w:t xml:space="preserve"> </w:t>
+      </w:r>
+      <w:r>
+        <w:rPr>
+          <w:rFonts w:ascii="Arial" w:hAnsi="Arial" w:cs="Arial"/>
+          <w:color w:val="1D1C1D"/>
+          <w:sz w:val="23"/>
+          <w:szCs w:val="23"/>
+        </w:rPr>
+        <w:t>했던</w:t>
+      </w:r>
+      <w:r>
+        <w:rPr>
+          <w:rFonts w:ascii="Arial" w:hAnsi="Arial" w:cs="Arial"/>
+          <w:color w:val="1D1C1D"/>
+          <w:sz w:val="23"/>
+          <w:szCs w:val="23"/>
+        </w:rPr>
+        <w:t xml:space="preserve"> </w:t>
+      </w:r>
+      <w:r>
+        <w:rPr>
+          <w:rFonts w:ascii="Arial" w:hAnsi="Arial" w:cs="Arial"/>
+          <w:color w:val="1D1C1D"/>
+          <w:sz w:val="23"/>
+          <w:szCs w:val="23"/>
+        </w:rPr>
+        <w:t>작업들은</w:t>
+      </w:r>
+      <w:r>
+        <w:rPr>
+          <w:rFonts w:ascii="Arial" w:hAnsi="Arial" w:cs="Arial"/>
+          <w:color w:val="1D1C1D"/>
+          <w:sz w:val="23"/>
+          <w:szCs w:val="23"/>
+        </w:rPr>
+        <w:t xml:space="preserve"> </w:t>
+      </w:r>
+      <w:r>
+        <w:rPr>
+          <w:rFonts w:ascii="Arial" w:hAnsi="Arial" w:cs="Arial"/>
+          <w:color w:val="1D1C1D"/>
+          <w:sz w:val="23"/>
+          <w:szCs w:val="23"/>
+        </w:rPr>
+        <w:t>무엇인지</w:t>
+      </w:r>
+      <w:r>
+        <w:rPr>
+          <w:rFonts w:ascii="Arial" w:hAnsi="Arial" w:cs="Arial"/>
+          <w:color w:val="1D1C1D"/>
+          <w:sz w:val="23"/>
+          <w:szCs w:val="23"/>
+        </w:rPr>
+        <w:t>?</w:t>
+      </w:r>
+    </w:p>
+    <w:p>
+      <w:pPr>
+        <w:ind w:firstLine="800"/>
+        <w:rPr>
+          <w:rFonts w:ascii="Arial" w:hAnsi="Arial" w:cs="Arial"/>
+          <w:color w:val="1D1C1D"/>
+          <w:sz w:val="23"/>
+          <w:szCs w:val="23"/>
+        </w:rPr>
+      </w:pPr>
+      <w:r>
+        <w:rPr>
+          <w:rFonts w:ascii="Arial" w:hAnsi="Arial" w:cs="Arial" w:hint="eastAsia"/>
+          <w:color w:val="1D1C1D"/>
+          <w:sz w:val="23"/>
+          <w:szCs w:val="23"/>
+        </w:rPr>
+        <w:t>과대적합을</w:t>
+      </w:r>
+      <w:r>
+        <w:rPr>
+          <w:rFonts w:ascii="Arial" w:hAnsi="Arial" w:cs="Arial" w:hint="eastAsia"/>
+          <w:color w:val="1D1C1D"/>
+          <w:sz w:val="23"/>
+          <w:szCs w:val="23"/>
+        </w:rPr>
+        <w:t xml:space="preserve"> </w:t>
+      </w:r>
+      <w:proofErr w:type="spellStart"/>
+      <w:r>
+        <w:rPr>
+          <w:rFonts w:ascii="Arial" w:hAnsi="Arial" w:cs="Arial" w:hint="eastAsia"/>
+          <w:color w:val="1D1C1D"/>
+          <w:sz w:val="23"/>
+          <w:szCs w:val="23"/>
+        </w:rPr>
+        <w:t>피할만큼</w:t>
+      </w:r>
+      <w:proofErr w:type="spellEnd"/>
+      <w:r>
+        <w:rPr>
+          <w:rFonts w:ascii="Arial" w:hAnsi="Arial" w:cs="Arial" w:hint="eastAsia"/>
+          <w:color w:val="1D1C1D"/>
+          <w:sz w:val="23"/>
+          <w:szCs w:val="23"/>
+        </w:rPr>
+        <w:t xml:space="preserve"> </w:t>
+      </w:r>
+      <w:r>
+        <w:rPr>
+          <w:rFonts w:ascii="Arial" w:hAnsi="Arial" w:cs="Arial" w:hint="eastAsia"/>
+          <w:color w:val="1D1C1D"/>
+          <w:sz w:val="23"/>
+          <w:szCs w:val="23"/>
+        </w:rPr>
+        <w:t>많은</w:t>
+      </w:r>
+      <w:r>
+        <w:rPr>
+          <w:rFonts w:ascii="Arial" w:hAnsi="Arial" w:cs="Arial" w:hint="eastAsia"/>
+          <w:color w:val="1D1C1D"/>
+          <w:sz w:val="23"/>
+          <w:szCs w:val="23"/>
+        </w:rPr>
+        <w:t xml:space="preserve"> </w:t>
+      </w:r>
+      <w:r>
+        <w:rPr>
+          <w:rFonts w:ascii="Arial" w:hAnsi="Arial" w:cs="Arial" w:hint="eastAsia"/>
+          <w:color w:val="1D1C1D"/>
+          <w:sz w:val="23"/>
+          <w:szCs w:val="23"/>
+        </w:rPr>
+        <w:t>자료는</w:t>
+      </w:r>
+      <w:r>
+        <w:rPr>
+          <w:rFonts w:ascii="Arial" w:hAnsi="Arial" w:cs="Arial" w:hint="eastAsia"/>
+          <w:color w:val="1D1C1D"/>
+          <w:sz w:val="23"/>
+          <w:szCs w:val="23"/>
+        </w:rPr>
+        <w:t xml:space="preserve"> </w:t>
+      </w:r>
+      <w:r>
+        <w:rPr>
+          <w:rFonts w:ascii="Arial" w:hAnsi="Arial" w:cs="Arial" w:hint="eastAsia"/>
+          <w:color w:val="1D1C1D"/>
+          <w:sz w:val="23"/>
+          <w:szCs w:val="23"/>
+        </w:rPr>
+        <w:t>없었고</w:t>
+      </w:r>
+      <w:r>
+        <w:rPr>
+          <w:rFonts w:ascii="Arial" w:hAnsi="Arial" w:cs="Arial" w:hint="eastAsia"/>
+          <w:color w:val="1D1C1D"/>
+          <w:sz w:val="23"/>
+          <w:szCs w:val="23"/>
+        </w:rPr>
+        <w:t xml:space="preserve"> </w:t>
+      </w:r>
+      <w:r>
+        <w:rPr>
+          <w:rFonts w:ascii="Arial" w:hAnsi="Arial" w:cs="Arial" w:hint="eastAsia"/>
+          <w:color w:val="1D1C1D"/>
+          <w:sz w:val="23"/>
+          <w:szCs w:val="23"/>
+        </w:rPr>
+        <w:t>과소적합을</w:t>
+      </w:r>
+      <w:r>
+        <w:rPr>
+          <w:rFonts w:ascii="Arial" w:hAnsi="Arial" w:cs="Arial" w:hint="eastAsia"/>
+          <w:color w:val="1D1C1D"/>
+          <w:sz w:val="23"/>
+          <w:szCs w:val="23"/>
+        </w:rPr>
+        <w:t xml:space="preserve"> </w:t>
+      </w:r>
+      <w:r>
+        <w:rPr>
+          <w:rFonts w:ascii="Arial" w:hAnsi="Arial" w:cs="Arial" w:hint="eastAsia"/>
+          <w:color w:val="1D1C1D"/>
+          <w:sz w:val="23"/>
+          <w:szCs w:val="23"/>
+        </w:rPr>
+        <w:t>피하기</w:t>
+      </w:r>
+      <w:r>
+        <w:rPr>
+          <w:rFonts w:ascii="Arial" w:hAnsi="Arial" w:cs="Arial" w:hint="eastAsia"/>
+          <w:color w:val="1D1C1D"/>
+          <w:sz w:val="23"/>
+          <w:szCs w:val="23"/>
+        </w:rPr>
+        <w:t xml:space="preserve"> </w:t>
+      </w:r>
+      <w:r>
+        <w:rPr>
+          <w:rFonts w:ascii="Arial" w:hAnsi="Arial" w:cs="Arial" w:hint="eastAsia"/>
+          <w:color w:val="1D1C1D"/>
+          <w:sz w:val="23"/>
+          <w:szCs w:val="23"/>
+        </w:rPr>
+        <w:t>위해</w:t>
+      </w:r>
+      <w:r>
+        <w:rPr>
+          <w:rFonts w:ascii="Arial" w:hAnsi="Arial" w:cs="Arial" w:hint="eastAsia"/>
+          <w:color w:val="1D1C1D"/>
+          <w:sz w:val="23"/>
+          <w:szCs w:val="23"/>
+        </w:rPr>
+        <w:t xml:space="preserve"> </w:t>
+      </w:r>
+      <w:proofErr w:type="spellStart"/>
+      <w:r>
+        <w:rPr>
+          <w:rFonts w:ascii="Arial" w:hAnsi="Arial" w:cs="Arial" w:hint="eastAsia"/>
+          <w:color w:val="1D1C1D"/>
+          <w:sz w:val="23"/>
+          <w:szCs w:val="23"/>
+        </w:rPr>
+        <w:t>에폭을</w:t>
+      </w:r>
+      <w:proofErr w:type="spellEnd"/>
+    </w:p>
+    <w:p>
+      <w:pPr>
+        <w:ind w:firstLine="800"/>
+        <w:rPr>
+          <w:rFonts w:ascii="Arial" w:hAnsi="Arial" w:cs="Arial" w:hint="eastAsia"/>
+          <w:color w:val="1D1C1D"/>
+          <w:sz w:val="23"/>
+          <w:szCs w:val="23"/>
+        </w:rPr>
+      </w:pPr>
+      <w:r>
+        <w:rPr>
+          <w:rFonts w:ascii="Arial" w:hAnsi="Arial" w:cs="Arial" w:hint="eastAsia"/>
+          <w:color w:val="1D1C1D"/>
+          <w:sz w:val="23"/>
+          <w:szCs w:val="23"/>
+        </w:rPr>
+        <w:t>최대한</w:t>
+      </w:r>
+      <w:r>
+        <w:rPr>
+          <w:rFonts w:ascii="Arial" w:hAnsi="Arial" w:cs="Arial" w:hint="eastAsia"/>
+          <w:color w:val="1D1C1D"/>
+          <w:sz w:val="23"/>
+          <w:szCs w:val="23"/>
+        </w:rPr>
+        <w:t xml:space="preserve"> </w:t>
+      </w:r>
+      <w:r>
+        <w:rPr>
+          <w:rFonts w:ascii="Arial" w:hAnsi="Arial" w:cs="Arial" w:hint="eastAsia"/>
+          <w:color w:val="1D1C1D"/>
+          <w:sz w:val="23"/>
+          <w:szCs w:val="23"/>
+        </w:rPr>
+        <w:t>늘리며</w:t>
+      </w:r>
+      <w:r>
+        <w:rPr>
+          <w:rFonts w:ascii="Arial" w:hAnsi="Arial" w:cs="Arial" w:hint="eastAsia"/>
+          <w:color w:val="1D1C1D"/>
+          <w:sz w:val="23"/>
+          <w:szCs w:val="23"/>
+        </w:rPr>
+        <w:t xml:space="preserve"> </w:t>
+      </w:r>
+      <w:r>
+        <w:rPr>
+          <w:rFonts w:ascii="Arial" w:hAnsi="Arial" w:cs="Arial" w:hint="eastAsia"/>
+          <w:color w:val="1D1C1D"/>
+          <w:sz w:val="23"/>
+          <w:szCs w:val="23"/>
+        </w:rPr>
+        <w:t>데이터를</w:t>
+      </w:r>
+      <w:r>
+        <w:rPr>
+          <w:rFonts w:ascii="Arial" w:hAnsi="Arial" w:cs="Arial" w:hint="eastAsia"/>
+          <w:color w:val="1D1C1D"/>
+          <w:sz w:val="23"/>
+          <w:szCs w:val="23"/>
+        </w:rPr>
+        <w:t xml:space="preserve"> </w:t>
+      </w:r>
+      <w:r>
+        <w:rPr>
+          <w:rFonts w:ascii="Arial" w:hAnsi="Arial" w:cs="Arial" w:hint="eastAsia"/>
+          <w:color w:val="1D1C1D"/>
+          <w:sz w:val="23"/>
+          <w:szCs w:val="23"/>
+        </w:rPr>
+        <w:t>확인했다</w:t>
+      </w:r>
+      <w:r>
+        <w:rPr>
+          <w:rFonts w:ascii="Arial" w:hAnsi="Arial" w:cs="Arial"/>
+          <w:color w:val="1D1C1D"/>
+          <w:sz w:val="23"/>
+          <w:szCs w:val="23"/>
+        </w:rPr>
+        <w:br/>
+        <w:t xml:space="preserve">      Q5) </w:t>
+      </w:r>
+      <w:r>
+        <w:rPr>
+          <w:rFonts w:ascii="Arial" w:hAnsi="Arial" w:cs="Arial"/>
+          <w:color w:val="1D1C1D"/>
+          <w:sz w:val="23"/>
+          <w:szCs w:val="23"/>
+        </w:rPr>
+        <w:t>중요</w:t>
+      </w:r>
+      <w:r>
+        <w:rPr>
+          <w:rFonts w:ascii="Arial" w:hAnsi="Arial" w:cs="Arial"/>
+          <w:color w:val="1D1C1D"/>
+          <w:sz w:val="23"/>
+          <w:szCs w:val="23"/>
+        </w:rPr>
+        <w:t xml:space="preserve"> </w:t>
+      </w:r>
+      <w:proofErr w:type="spellStart"/>
+      <w:r>
+        <w:rPr>
+          <w:rFonts w:ascii="Arial" w:hAnsi="Arial" w:cs="Arial"/>
+          <w:color w:val="1D1C1D"/>
+          <w:sz w:val="23"/>
+          <w:szCs w:val="23"/>
+        </w:rPr>
+        <w:t>하이퍼파라미터</w:t>
+      </w:r>
+      <w:proofErr w:type="spellEnd"/>
+      <w:r>
+        <w:rPr>
+          <w:rFonts w:ascii="Arial" w:hAnsi="Arial" w:cs="Arial"/>
+          <w:color w:val="1D1C1D"/>
+          <w:sz w:val="23"/>
+          <w:szCs w:val="23"/>
+        </w:rPr>
+        <w:t xml:space="preserve"> </w:t>
+      </w:r>
+      <w:r>
+        <w:rPr>
+          <w:rFonts w:ascii="Arial" w:hAnsi="Arial" w:cs="Arial"/>
+          <w:color w:val="1D1C1D"/>
+          <w:sz w:val="23"/>
+          <w:szCs w:val="23"/>
+        </w:rPr>
+        <w:t>어떻게</w:t>
+      </w:r>
+      <w:r>
+        <w:rPr>
+          <w:rFonts w:ascii="Arial" w:hAnsi="Arial" w:cs="Arial"/>
+          <w:color w:val="1D1C1D"/>
+          <w:sz w:val="23"/>
+          <w:szCs w:val="23"/>
+        </w:rPr>
+        <w:t xml:space="preserve"> </w:t>
+      </w:r>
+      <w:r>
+        <w:rPr>
+          <w:rFonts w:ascii="Arial" w:hAnsi="Arial" w:cs="Arial"/>
+          <w:color w:val="1D1C1D"/>
+          <w:sz w:val="23"/>
+          <w:szCs w:val="23"/>
+        </w:rPr>
+        <w:t>설정했는지</w:t>
+      </w:r>
+      <w:r>
+        <w:rPr>
+          <w:rFonts w:ascii="Arial" w:hAnsi="Arial" w:cs="Arial"/>
+          <w:color w:val="1D1C1D"/>
+          <w:sz w:val="23"/>
+          <w:szCs w:val="23"/>
+        </w:rPr>
+        <w:t xml:space="preserve">? </w:t>
+      </w:r>
+      <w:r>
+        <w:rPr>
+          <w:rFonts w:ascii="Arial" w:hAnsi="Arial" w:cs="Arial"/>
+          <w:color w:val="1D1C1D"/>
+          <w:sz w:val="23"/>
+          <w:szCs w:val="23"/>
+        </w:rPr>
+        <w:t>이유</w:t>
+      </w:r>
+      <w:r>
+        <w:rPr>
+          <w:rFonts w:ascii="Arial" w:hAnsi="Arial" w:cs="Arial"/>
+          <w:color w:val="1D1C1D"/>
+          <w:sz w:val="23"/>
+          <w:szCs w:val="23"/>
+        </w:rPr>
+        <w:t>?</w:t>
+      </w:r>
+      <w:r>
+        <w:rPr>
+          <w:rFonts w:ascii="Arial" w:hAnsi="Arial" w:cs="Arial"/>
+          <w:color w:val="1D1C1D"/>
+          <w:sz w:val="23"/>
+          <w:szCs w:val="23"/>
+        </w:rPr>
+        <w:br/>
+        <w:t>           </w:t>
+      </w:r>
+      <w:r>
+        <w:rPr>
+          <w:rFonts w:ascii="Arial" w:hAnsi="Arial" w:cs="Arial" w:hint="eastAsia"/>
+          <w:color w:val="1D1C1D"/>
+          <w:sz w:val="23"/>
+          <w:szCs w:val="23"/>
+        </w:rPr>
+        <w:t>위</w:t>
+      </w:r>
+      <w:r>
+        <w:rPr>
+          <w:rFonts w:ascii="Arial" w:hAnsi="Arial" w:cs="Arial" w:hint="eastAsia"/>
+          <w:color w:val="1D1C1D"/>
+          <w:sz w:val="23"/>
+          <w:szCs w:val="23"/>
+        </w:rPr>
+        <w:t xml:space="preserve"> </w:t>
+      </w:r>
+      <w:r>
+        <w:rPr>
+          <w:rFonts w:ascii="Arial" w:hAnsi="Arial" w:cs="Arial" w:hint="eastAsia"/>
+          <w:color w:val="1D1C1D"/>
+          <w:sz w:val="23"/>
+          <w:szCs w:val="23"/>
+        </w:rPr>
+        <w:t>표</w:t>
+      </w:r>
+      <w:r>
+        <w:rPr>
+          <w:rFonts w:ascii="Arial" w:hAnsi="Arial" w:cs="Arial" w:hint="eastAsia"/>
+          <w:color w:val="1D1C1D"/>
+          <w:sz w:val="23"/>
+          <w:szCs w:val="23"/>
+        </w:rPr>
+        <w:t xml:space="preserve"> </w:t>
+      </w:r>
+      <w:r>
+        <w:rPr>
+          <w:rFonts w:ascii="Arial" w:hAnsi="Arial" w:cs="Arial" w:hint="eastAsia"/>
+          <w:color w:val="1D1C1D"/>
+          <w:sz w:val="23"/>
+          <w:szCs w:val="23"/>
+        </w:rPr>
+        <w:t>참고</w:t>
+      </w:r>
+      <w:r>
+        <w:rPr>
+          <w:rFonts w:ascii="Arial" w:hAnsi="Arial" w:cs="Arial" w:hint="eastAsia"/>
+          <w:color w:val="1D1C1D"/>
+          <w:sz w:val="23"/>
+          <w:szCs w:val="23"/>
+        </w:rPr>
+        <w:t xml:space="preserve"> </w:t>
+      </w:r>
+    </w:p>
+    <w:p>
+      <w:pPr>
+        <w:rPr>
+          <w:rFonts w:ascii="Arial" w:hAnsi="Arial" w:cs="Arial"/>
+          <w:color w:val="1D1C1D"/>
+          <w:sz w:val="23"/>
+          <w:szCs w:val="23"/>
+        </w:rPr>
+      </w:pPr>
+    </w:p>
+    <w:p>
+      <w:pPr>
+        <w:rPr>
+          <w:rFonts w:ascii="Arial" w:hAnsi="Arial" w:cs="Arial"/>
+          <w:color w:val="1D1C1D"/>
+          <w:sz w:val="23"/>
+          <w:szCs w:val="23"/>
+        </w:rPr>
+      </w:pPr>
+    </w:p>
+    <w:p>
+      <w:pPr>
+        <w:rPr>
+          <w:rFonts w:hint="eastAsia"/>
+        </w:rPr>
+      </w:pPr>
+      <w:r>
+        <w:rPr>
+          <w:rFonts w:ascii="Arial" w:hAnsi="Arial" w:cs="Arial"/>
+          <w:color w:val="1D1C1D"/>
+          <w:sz w:val="23"/>
+          <w:szCs w:val="23"/>
+        </w:rPr>
+        <w:t xml:space="preserve">2-1. </w:t>
+      </w:r>
+      <w:r>
+        <w:rPr>
+          <w:rFonts w:ascii="Arial" w:hAnsi="Arial" w:cs="Arial"/>
+          <w:color w:val="1D1C1D"/>
+          <w:sz w:val="23"/>
+          <w:szCs w:val="23"/>
+        </w:rPr>
+        <w:t>추가로</w:t>
+      </w:r>
+      <w:r>
+        <w:rPr>
+          <w:rFonts w:ascii="Arial" w:hAnsi="Arial" w:cs="Arial"/>
+          <w:color w:val="1D1C1D"/>
+          <w:sz w:val="23"/>
+          <w:szCs w:val="23"/>
+        </w:rPr>
+        <w:t xml:space="preserve"> </w:t>
+      </w:r>
+      <w:r>
+        <w:rPr>
+          <w:rFonts w:ascii="Arial" w:hAnsi="Arial" w:cs="Arial"/>
+          <w:color w:val="1D1C1D"/>
+          <w:sz w:val="23"/>
+          <w:szCs w:val="23"/>
+        </w:rPr>
+        <w:t>그동안</w:t>
+      </w:r>
+      <w:r>
+        <w:rPr>
+          <w:rFonts w:ascii="Arial" w:hAnsi="Arial" w:cs="Arial"/>
+          <w:color w:val="1D1C1D"/>
+          <w:sz w:val="23"/>
+          <w:szCs w:val="23"/>
+        </w:rPr>
+        <w:t xml:space="preserve"> </w:t>
+      </w:r>
+      <w:r>
+        <w:rPr>
+          <w:rFonts w:ascii="Arial" w:hAnsi="Arial" w:cs="Arial"/>
+          <w:color w:val="1D1C1D"/>
+          <w:sz w:val="23"/>
+          <w:szCs w:val="23"/>
+        </w:rPr>
+        <w:t>학습했던</w:t>
+      </w:r>
+      <w:r>
+        <w:rPr>
+          <w:rFonts w:ascii="Arial" w:hAnsi="Arial" w:cs="Arial"/>
+          <w:color w:val="1D1C1D"/>
+          <w:sz w:val="23"/>
+          <w:szCs w:val="23"/>
+        </w:rPr>
+        <w:t xml:space="preserve"> </w:t>
+      </w:r>
+      <w:proofErr w:type="spellStart"/>
+      <w:r>
+        <w:rPr>
+          <w:rFonts w:ascii="Arial" w:hAnsi="Arial" w:cs="Arial"/>
+          <w:color w:val="1D1C1D"/>
+          <w:sz w:val="23"/>
+          <w:szCs w:val="23"/>
+        </w:rPr>
+        <w:t>모델별</w:t>
+      </w:r>
+      <w:proofErr w:type="spellEnd"/>
+      <w:r>
+        <w:rPr>
+          <w:rFonts w:ascii="Arial" w:hAnsi="Arial" w:cs="Arial"/>
+          <w:color w:val="1D1C1D"/>
+          <w:sz w:val="23"/>
+          <w:szCs w:val="23"/>
+        </w:rPr>
+        <w:t xml:space="preserve"> </w:t>
+      </w:r>
+      <w:proofErr w:type="spellStart"/>
+      <w:r>
+        <w:rPr>
+          <w:rFonts w:ascii="Arial" w:hAnsi="Arial" w:cs="Arial"/>
+          <w:color w:val="1D1C1D"/>
+          <w:sz w:val="23"/>
+          <w:szCs w:val="23"/>
+        </w:rPr>
+        <w:t>하이퍼파라미터와</w:t>
+      </w:r>
+      <w:proofErr w:type="spellEnd"/>
+      <w:r>
+        <w:rPr>
+          <w:rFonts w:ascii="Arial" w:hAnsi="Arial" w:cs="Arial"/>
+          <w:color w:val="1D1C1D"/>
+          <w:sz w:val="23"/>
+          <w:szCs w:val="23"/>
+        </w:rPr>
+        <w:t xml:space="preserve"> </w:t>
+      </w:r>
+      <w:r>
+        <w:rPr>
+          <w:rFonts w:ascii="Arial" w:hAnsi="Arial" w:cs="Arial"/>
+          <w:color w:val="1D1C1D"/>
+          <w:sz w:val="23"/>
+          <w:szCs w:val="23"/>
+        </w:rPr>
+        <w:t>성능</w:t>
+      </w:r>
+      <w:r>
+        <w:rPr>
+          <w:rFonts w:ascii="Arial" w:hAnsi="Arial" w:cs="Arial"/>
+          <w:color w:val="1D1C1D"/>
+          <w:sz w:val="23"/>
+          <w:szCs w:val="23"/>
+        </w:rPr>
+        <w:t xml:space="preserve"> </w:t>
+      </w:r>
+      <w:r>
+        <w:rPr>
+          <w:rFonts w:ascii="Arial" w:hAnsi="Arial" w:cs="Arial"/>
+          <w:color w:val="1D1C1D"/>
+          <w:sz w:val="23"/>
+          <w:szCs w:val="23"/>
+        </w:rPr>
+        <w:t>간략히</w:t>
+      </w:r>
+      <w:r>
+        <w:rPr>
+          <w:rFonts w:ascii="Arial" w:hAnsi="Arial" w:cs="Arial"/>
+          <w:color w:val="1D1C1D"/>
+          <w:sz w:val="23"/>
+          <w:szCs w:val="23"/>
+        </w:rPr>
+        <w:t xml:space="preserve"> </w:t>
+      </w:r>
+      <w:proofErr w:type="spellStart"/>
+      <w:r>
+        <w:rPr>
+          <w:rFonts w:ascii="Arial" w:hAnsi="Arial" w:cs="Arial"/>
+          <w:color w:val="1D1C1D"/>
+          <w:sz w:val="23"/>
+          <w:szCs w:val="23"/>
+        </w:rPr>
+        <w:t>적어주시면</w:t>
+      </w:r>
+      <w:proofErr w:type="spellEnd"/>
+      <w:r>
+        <w:rPr>
+          <w:rFonts w:ascii="Arial" w:hAnsi="Arial" w:cs="Arial"/>
+          <w:color w:val="1D1C1D"/>
+          <w:sz w:val="23"/>
+          <w:szCs w:val="23"/>
+        </w:rPr>
+        <w:t xml:space="preserve"> </w:t>
+      </w:r>
+      <w:r>
+        <w:rPr>
+          <w:rFonts w:ascii="Arial" w:hAnsi="Arial" w:cs="Arial"/>
+          <w:color w:val="1D1C1D"/>
+          <w:sz w:val="23"/>
+          <w:szCs w:val="23"/>
+        </w:rPr>
+        <w:t>더</w:t>
+      </w:r>
+      <w:r>
+        <w:rPr>
+          <w:rFonts w:ascii="Arial" w:hAnsi="Arial" w:cs="Arial"/>
+          <w:color w:val="1D1C1D"/>
+          <w:sz w:val="23"/>
+          <w:szCs w:val="23"/>
+        </w:rPr>
+        <w:t xml:space="preserve"> </w:t>
+      </w:r>
+      <w:r>
+        <w:rPr>
+          <w:rFonts w:ascii="Arial" w:hAnsi="Arial" w:cs="Arial"/>
+          <w:color w:val="1D1C1D"/>
+          <w:sz w:val="23"/>
+          <w:szCs w:val="23"/>
+        </w:rPr>
+        <w:t>좋습니다</w:t>
+      </w:r>
+      <w:r>
+        <w:rPr>
+          <w:rFonts w:ascii="Arial" w:hAnsi="Arial" w:cs="Arial"/>
+          <w:color w:val="1D1C1D"/>
+          <w:sz w:val="23"/>
+          <w:szCs w:val="23"/>
+        </w:rPr>
+        <w:t>!</w:t>
+      </w:r>
+      <w:r>
+        <w:rPr>
+          <w:rFonts w:ascii="Arial" w:hAnsi="Arial" w:cs="Arial"/>
+          <w:color w:val="1D1C1D"/>
+          <w:sz w:val="23"/>
+          <w:szCs w:val="23"/>
+        </w:rPr>
+        <w:br/>
+      </w:r>
+      <w:r>
+        <w:rPr>
+          <w:rFonts w:ascii="Arial" w:hAnsi="Arial" w:cs="Arial"/>
+          <w:color w:val="1D1C1D"/>
+          <w:sz w:val="23"/>
+          <w:szCs w:val="23"/>
+        </w:rPr>
+        <w:t>내용들을</w:t>
+      </w:r>
+      <w:r>
+        <w:rPr>
+          <w:rFonts w:ascii="Arial" w:hAnsi="Arial" w:cs="Arial"/>
+          <w:color w:val="1D1C1D"/>
+          <w:sz w:val="23"/>
+          <w:szCs w:val="23"/>
+        </w:rPr>
+        <w:t xml:space="preserve"> </w:t>
+      </w:r>
+      <w:proofErr w:type="spellStart"/>
+      <w:r>
+        <w:rPr>
+          <w:rFonts w:ascii="Arial" w:hAnsi="Arial" w:cs="Arial"/>
+          <w:color w:val="1D1C1D"/>
+          <w:sz w:val="23"/>
+          <w:szCs w:val="23"/>
+        </w:rPr>
+        <w:t>슬랙방에</w:t>
+      </w:r>
+      <w:proofErr w:type="spellEnd"/>
+      <w:r>
+        <w:rPr>
+          <w:rFonts w:ascii="Arial" w:hAnsi="Arial" w:cs="Arial"/>
+          <w:color w:val="1D1C1D"/>
+          <w:sz w:val="23"/>
+          <w:szCs w:val="23"/>
+        </w:rPr>
+        <w:t xml:space="preserve"> </w:t>
+      </w:r>
+      <w:proofErr w:type="spellStart"/>
+      <w:r>
+        <w:rPr>
+          <w:rFonts w:ascii="Arial" w:hAnsi="Arial" w:cs="Arial"/>
+          <w:color w:val="1D1C1D"/>
+          <w:sz w:val="23"/>
+          <w:szCs w:val="23"/>
+        </w:rPr>
+        <w:t>올려주시거나</w:t>
+      </w:r>
+      <w:proofErr w:type="spellEnd"/>
+      <w:r>
+        <w:rPr>
+          <w:rFonts w:ascii="Arial" w:hAnsi="Arial" w:cs="Arial"/>
+          <w:color w:val="1D1C1D"/>
+          <w:sz w:val="23"/>
+          <w:szCs w:val="23"/>
+        </w:rPr>
+        <w:t xml:space="preserve"> </w:t>
+      </w:r>
+      <w:proofErr w:type="spellStart"/>
+      <w:r>
+        <w:rPr>
+          <w:rFonts w:ascii="Arial" w:hAnsi="Arial" w:cs="Arial"/>
+          <w:color w:val="1D1C1D"/>
+          <w:sz w:val="23"/>
+          <w:szCs w:val="23"/>
+        </w:rPr>
+        <w:t>깃허브</w:t>
+      </w:r>
+      <w:proofErr w:type="spellEnd"/>
+      <w:r>
+        <w:rPr>
+          <w:rFonts w:ascii="Arial" w:hAnsi="Arial" w:cs="Arial"/>
+          <w:color w:val="1D1C1D"/>
+          <w:sz w:val="23"/>
+          <w:szCs w:val="23"/>
+        </w:rPr>
+        <w:t xml:space="preserve"> </w:t>
+      </w:r>
+      <w:r>
+        <w:rPr>
+          <w:rFonts w:ascii="Arial" w:hAnsi="Arial" w:cs="Arial"/>
+          <w:color w:val="1D1C1D"/>
+          <w:sz w:val="23"/>
+          <w:szCs w:val="23"/>
+        </w:rPr>
+        <w:t>개인</w:t>
+      </w:r>
+      <w:r>
+        <w:rPr>
+          <w:rFonts w:ascii="Arial" w:hAnsi="Arial" w:cs="Arial"/>
+          <w:color w:val="1D1C1D"/>
+          <w:sz w:val="23"/>
+          <w:szCs w:val="23"/>
+        </w:rPr>
+        <w:t xml:space="preserve"> </w:t>
+      </w:r>
+      <w:r>
+        <w:rPr>
+          <w:rFonts w:ascii="Arial" w:hAnsi="Arial" w:cs="Arial"/>
+          <w:color w:val="1D1C1D"/>
+          <w:sz w:val="23"/>
+          <w:szCs w:val="23"/>
+        </w:rPr>
+        <w:t>폴더의</w:t>
+      </w:r>
+      <w:r>
+        <w:rPr>
+          <w:rFonts w:ascii="Arial" w:hAnsi="Arial" w:cs="Arial"/>
+          <w:color w:val="1D1C1D"/>
+          <w:sz w:val="23"/>
+          <w:szCs w:val="23"/>
+        </w:rPr>
+        <w:t xml:space="preserve"> readme </w:t>
+      </w:r>
+      <w:r>
+        <w:rPr>
+          <w:rFonts w:ascii="Arial" w:hAnsi="Arial" w:cs="Arial"/>
+          <w:color w:val="1D1C1D"/>
+          <w:sz w:val="23"/>
+          <w:szCs w:val="23"/>
+        </w:rPr>
+        <w:t>파일에</w:t>
+      </w:r>
+      <w:r>
+        <w:rPr>
+          <w:rFonts w:ascii="Arial" w:hAnsi="Arial" w:cs="Arial"/>
+          <w:color w:val="1D1C1D"/>
+          <w:sz w:val="23"/>
+          <w:szCs w:val="23"/>
+        </w:rPr>
+        <w:t xml:space="preserve"> </w:t>
+      </w:r>
+      <w:r>
+        <w:rPr>
+          <w:rFonts w:ascii="Arial" w:hAnsi="Arial" w:cs="Arial"/>
+          <w:color w:val="1D1C1D"/>
+          <w:sz w:val="23"/>
+          <w:szCs w:val="23"/>
+        </w:rPr>
+        <w:t>작성하셔도</w:t>
+      </w:r>
+      <w:r>
+        <w:rPr>
+          <w:rFonts w:ascii="Arial" w:hAnsi="Arial" w:cs="Arial"/>
+          <w:color w:val="1D1C1D"/>
+          <w:sz w:val="23"/>
+          <w:szCs w:val="23"/>
+        </w:rPr>
+        <w:t xml:space="preserve"> </w:t>
+      </w:r>
+      <w:r>
+        <w:rPr>
+          <w:rFonts w:ascii="Arial" w:hAnsi="Arial" w:cs="Arial"/>
+          <w:color w:val="1D1C1D"/>
+          <w:sz w:val="23"/>
+          <w:szCs w:val="23"/>
+        </w:rPr>
+        <w:t>좋을</w:t>
+      </w:r>
+      <w:r>
+        <w:rPr>
+          <w:rFonts w:ascii="Arial" w:hAnsi="Arial" w:cs="Arial"/>
+          <w:color w:val="1D1C1D"/>
+          <w:sz w:val="23"/>
+          <w:szCs w:val="23"/>
+        </w:rPr>
+        <w:t xml:space="preserve"> </w:t>
+      </w:r>
+      <w:r>
+        <w:rPr>
+          <w:rFonts w:ascii="Arial" w:hAnsi="Arial" w:cs="Arial"/>
+          <w:color w:val="1D1C1D"/>
+          <w:sz w:val="23"/>
+          <w:szCs w:val="23"/>
+        </w:rPr>
+        <w:t>것</w:t>
+      </w:r>
+      <w:r>
+        <w:rPr>
+          <w:rFonts w:ascii="Arial" w:hAnsi="Arial" w:cs="Arial"/>
+          <w:color w:val="1D1C1D"/>
+          <w:sz w:val="23"/>
+          <w:szCs w:val="23"/>
+        </w:rPr>
+        <w:t xml:space="preserve"> </w:t>
+      </w:r>
+      <w:r>
+        <w:rPr>
+          <w:rFonts w:ascii="Arial" w:hAnsi="Arial" w:cs="Arial"/>
+          <w:color w:val="1D1C1D"/>
+          <w:sz w:val="23"/>
+          <w:szCs w:val="23"/>
+        </w:rPr>
+        <w:t>같습니다</w:t>
+      </w:r>
+      <w:r>
+        <w:rPr>
+          <w:rFonts w:ascii="Arial" w:hAnsi="Arial" w:cs="Arial"/>
+          <w:color w:val="1D1C1D"/>
+          <w:sz w:val="23"/>
+          <w:szCs w:val="23"/>
+        </w:rPr>
+        <w:t>.</w:t>
+      </w:r>
+      <w:r>
+        <w:rPr>
+          <w:rFonts w:ascii="Arial" w:hAnsi="Arial" w:cs="Arial"/>
+          <w:color w:val="1D1C1D"/>
+          <w:sz w:val="23"/>
+          <w:szCs w:val="23"/>
+        </w:rPr>
+        <w:br/>
+        <w:t>(readme</w:t>
+      </w:r>
+      <w:r>
+        <w:rPr>
+          <w:rFonts w:ascii="Arial" w:hAnsi="Arial" w:cs="Arial"/>
+          <w:color w:val="1D1C1D"/>
+          <w:sz w:val="23"/>
+          <w:szCs w:val="23"/>
+        </w:rPr>
+        <w:t>에</w:t>
+      </w:r>
+      <w:r>
+        <w:rPr>
+          <w:rFonts w:ascii="Arial" w:hAnsi="Arial" w:cs="Arial"/>
+          <w:color w:val="1D1C1D"/>
+          <w:sz w:val="23"/>
+          <w:szCs w:val="23"/>
+        </w:rPr>
+        <w:t xml:space="preserve"> </w:t>
+      </w:r>
+      <w:r>
+        <w:rPr>
+          <w:rFonts w:ascii="Arial" w:hAnsi="Arial" w:cs="Arial"/>
+          <w:color w:val="1D1C1D"/>
+          <w:sz w:val="23"/>
+          <w:szCs w:val="23"/>
+        </w:rPr>
+        <w:t>작성하는</w:t>
+      </w:r>
+      <w:r>
+        <w:rPr>
+          <w:rFonts w:ascii="Arial" w:hAnsi="Arial" w:cs="Arial"/>
+          <w:color w:val="1D1C1D"/>
+          <w:sz w:val="23"/>
+          <w:szCs w:val="23"/>
+        </w:rPr>
+        <w:t xml:space="preserve"> </w:t>
+      </w:r>
+      <w:r>
+        <w:rPr>
+          <w:rFonts w:ascii="Arial" w:hAnsi="Arial" w:cs="Arial"/>
+          <w:color w:val="1D1C1D"/>
+          <w:sz w:val="23"/>
+          <w:szCs w:val="23"/>
+        </w:rPr>
+        <w:t>게</w:t>
+      </w:r>
+      <w:r>
+        <w:rPr>
+          <w:rFonts w:ascii="Arial" w:hAnsi="Arial" w:cs="Arial"/>
+          <w:color w:val="1D1C1D"/>
+          <w:sz w:val="23"/>
+          <w:szCs w:val="23"/>
+        </w:rPr>
+        <w:t xml:space="preserve"> </w:t>
+      </w:r>
+      <w:r>
+        <w:rPr>
+          <w:rFonts w:ascii="Arial" w:hAnsi="Arial" w:cs="Arial"/>
+          <w:color w:val="1D1C1D"/>
+          <w:sz w:val="23"/>
+          <w:szCs w:val="23"/>
+        </w:rPr>
+        <w:t>좋을</w:t>
+      </w:r>
+      <w:r>
+        <w:rPr>
+          <w:rFonts w:ascii="Arial" w:hAnsi="Arial" w:cs="Arial"/>
+          <w:color w:val="1D1C1D"/>
+          <w:sz w:val="23"/>
+          <w:szCs w:val="23"/>
+        </w:rPr>
+        <w:t xml:space="preserve"> </w:t>
+      </w:r>
+      <w:r>
+        <w:rPr>
+          <w:rFonts w:ascii="Arial" w:hAnsi="Arial" w:cs="Arial"/>
+          <w:color w:val="1D1C1D"/>
+          <w:sz w:val="23"/>
+          <w:szCs w:val="23"/>
+        </w:rPr>
+        <w:t>것</w:t>
+      </w:r>
+      <w:r>
+        <w:rPr>
+          <w:rFonts w:ascii="Arial" w:hAnsi="Arial" w:cs="Arial"/>
+          <w:color w:val="1D1C1D"/>
+          <w:sz w:val="23"/>
+          <w:szCs w:val="23"/>
+        </w:rPr>
+        <w:t xml:space="preserve"> </w:t>
+      </w:r>
+      <w:r>
+        <w:rPr>
+          <w:rFonts w:ascii="Arial" w:hAnsi="Arial" w:cs="Arial"/>
+          <w:color w:val="1D1C1D"/>
+          <w:sz w:val="23"/>
+          <w:szCs w:val="23"/>
+        </w:rPr>
+        <w:t>같기도</w:t>
+      </w:r>
+      <w:r>
+        <w:rPr>
+          <w:rFonts w:ascii="Arial" w:hAnsi="Arial" w:cs="Arial"/>
+          <w:color w:val="1D1C1D"/>
+          <w:sz w:val="23"/>
+          <w:szCs w:val="23"/>
+        </w:rPr>
+        <w:t xml:space="preserve"> </w:t>
+      </w:r>
+      <w:r>
+        <w:rPr>
+          <w:rFonts w:ascii="Arial" w:hAnsi="Arial" w:cs="Arial"/>
+          <w:color w:val="1D1C1D"/>
+          <w:sz w:val="23"/>
+          <w:szCs w:val="23"/>
+        </w:rPr>
+        <w:t>합니다</w:t>
+      </w:r>
+      <w:r>
+        <w:rPr>
+          <w:rFonts w:ascii="Arial" w:hAnsi="Arial" w:cs="Arial"/>
+          <w:color w:val="1D1C1D"/>
+          <w:sz w:val="23"/>
+          <w:szCs w:val="23"/>
+        </w:rPr>
+        <w:t>)</w:t>
+      </w:r>
+      <w:r>
+        <w:rPr>
+          <w:rFonts w:ascii="Arial" w:hAnsi="Arial" w:cs="Arial"/>
+          <w:color w:val="1D1C1D"/>
+          <w:sz w:val="23"/>
+          <w:szCs w:val="23"/>
+        </w:rPr>
+        <w:t>작성해주신</w:t>
+      </w:r>
+      <w:r>
+        <w:rPr>
+          <w:rFonts w:ascii="Arial" w:hAnsi="Arial" w:cs="Arial"/>
+          <w:color w:val="1D1C1D"/>
+          <w:sz w:val="23"/>
+          <w:szCs w:val="23"/>
+        </w:rPr>
+        <w:t xml:space="preserve"> </w:t>
+      </w:r>
+      <w:r>
+        <w:rPr>
+          <w:rFonts w:ascii="Arial" w:hAnsi="Arial" w:cs="Arial"/>
+          <w:color w:val="1D1C1D"/>
+          <w:sz w:val="23"/>
+          <w:szCs w:val="23"/>
+        </w:rPr>
+        <w:t>것</w:t>
+      </w:r>
+      <w:r>
+        <w:rPr>
+          <w:rFonts w:ascii="Arial" w:hAnsi="Arial" w:cs="Arial"/>
+          <w:color w:val="1D1C1D"/>
+          <w:sz w:val="23"/>
+          <w:szCs w:val="23"/>
+        </w:rPr>
+        <w:t xml:space="preserve"> </w:t>
+      </w:r>
+      <w:r>
+        <w:rPr>
+          <w:rFonts w:ascii="Arial" w:hAnsi="Arial" w:cs="Arial"/>
+          <w:color w:val="1D1C1D"/>
+          <w:sz w:val="23"/>
+          <w:szCs w:val="23"/>
+        </w:rPr>
+        <w:t>토대로</w:t>
+      </w:r>
+      <w:r>
+        <w:rPr>
+          <w:rFonts w:ascii="Arial" w:hAnsi="Arial" w:cs="Arial"/>
+          <w:color w:val="1D1C1D"/>
+          <w:sz w:val="23"/>
+          <w:szCs w:val="23"/>
+        </w:rPr>
+        <w:t xml:space="preserve"> </w:t>
+      </w:r>
+      <w:r>
+        <w:rPr>
+          <w:rFonts w:ascii="Arial" w:hAnsi="Arial" w:cs="Arial"/>
+          <w:color w:val="1D1C1D"/>
+          <w:sz w:val="23"/>
+          <w:szCs w:val="23"/>
+        </w:rPr>
+        <w:t>내일</w:t>
+      </w:r>
+      <w:r>
+        <w:rPr>
+          <w:rFonts w:ascii="Arial" w:hAnsi="Arial" w:cs="Arial"/>
+          <w:color w:val="1D1C1D"/>
+          <w:sz w:val="23"/>
+          <w:szCs w:val="23"/>
+        </w:rPr>
+        <w:t xml:space="preserve"> pdf </w:t>
+      </w:r>
+      <w:r>
+        <w:rPr>
+          <w:rFonts w:ascii="Arial" w:hAnsi="Arial" w:cs="Arial"/>
+          <w:color w:val="1D1C1D"/>
+          <w:sz w:val="23"/>
+          <w:szCs w:val="23"/>
+        </w:rPr>
+        <w:t>파일</w:t>
+      </w:r>
+      <w:r>
+        <w:rPr>
+          <w:rFonts w:ascii="Arial" w:hAnsi="Arial" w:cs="Arial"/>
+          <w:color w:val="1D1C1D"/>
+          <w:sz w:val="23"/>
+          <w:szCs w:val="23"/>
+        </w:rPr>
+        <w:t xml:space="preserve"> </w:t>
+      </w:r>
+      <w:r>
+        <w:rPr>
+          <w:rFonts w:ascii="Arial" w:hAnsi="Arial" w:cs="Arial"/>
+          <w:color w:val="1D1C1D"/>
+          <w:sz w:val="23"/>
+          <w:szCs w:val="23"/>
+        </w:rPr>
+        <w:t>만들어서</w:t>
+      </w:r>
+      <w:r>
+        <w:rPr>
+          <w:rFonts w:ascii="Arial" w:hAnsi="Arial" w:cs="Arial"/>
+          <w:color w:val="1D1C1D"/>
+          <w:sz w:val="23"/>
+          <w:szCs w:val="23"/>
+        </w:rPr>
+        <w:t xml:space="preserve"> </w:t>
+      </w:r>
+      <w:r>
+        <w:rPr>
+          <w:rFonts w:ascii="Arial" w:hAnsi="Arial" w:cs="Arial"/>
+          <w:color w:val="1D1C1D"/>
+          <w:sz w:val="23"/>
+          <w:szCs w:val="23"/>
+        </w:rPr>
+        <w:t>발표해볼까</w:t>
+      </w:r>
+      <w:r>
+        <w:rPr>
+          <w:rFonts w:ascii="Arial" w:hAnsi="Arial" w:cs="Arial"/>
+          <w:color w:val="1D1C1D"/>
+          <w:sz w:val="23"/>
+          <w:szCs w:val="23"/>
+        </w:rPr>
+        <w:t xml:space="preserve"> </w:t>
+      </w:r>
+      <w:r>
+        <w:rPr>
+          <w:rFonts w:ascii="Arial" w:hAnsi="Arial" w:cs="Arial"/>
+          <w:color w:val="1D1C1D"/>
+          <w:sz w:val="23"/>
+          <w:szCs w:val="23"/>
+        </w:rPr>
+        <w:t>합니다</w:t>
+      </w:r>
+      <w:r>
+        <w:rPr>
+          <w:rFonts w:ascii="Arial" w:hAnsi="Arial" w:cs="Arial"/>
+          <w:color w:val="1D1C1D"/>
+          <w:sz w:val="23"/>
+          <w:szCs w:val="23"/>
+        </w:rPr>
+        <w:t xml:space="preserve"> ^_^</w:t>
+      </w:r>
+      <w:r>
+        <w:rPr>
+          <w:rFonts w:ascii="Arial" w:hAnsi="Arial" w:cs="Arial"/>
+          <w:color w:val="1D1C1D"/>
+          <w:sz w:val="23"/>
+          <w:szCs w:val="23"/>
+        </w:rPr>
+        <w:t>이렇게</w:t>
+      </w:r>
+      <w:r>
+        <w:rPr>
+          <w:rFonts w:ascii="Arial" w:hAnsi="Arial" w:cs="Arial"/>
+          <w:color w:val="1D1C1D"/>
+          <w:sz w:val="23"/>
+          <w:szCs w:val="23"/>
+        </w:rPr>
+        <w:t xml:space="preserve"> </w:t>
+      </w:r>
+      <w:r>
+        <w:rPr>
+          <w:rFonts w:ascii="Arial" w:hAnsi="Arial" w:cs="Arial"/>
+          <w:color w:val="1D1C1D"/>
+          <w:sz w:val="23"/>
+          <w:szCs w:val="23"/>
+        </w:rPr>
+        <w:t>개인</w:t>
+      </w:r>
+      <w:r>
+        <w:rPr>
+          <w:rFonts w:ascii="Arial" w:hAnsi="Arial" w:cs="Arial"/>
+          <w:color w:val="1D1C1D"/>
+          <w:sz w:val="23"/>
+          <w:szCs w:val="23"/>
+        </w:rPr>
+        <w:t xml:space="preserve"> </w:t>
+      </w:r>
+      <w:r>
+        <w:rPr>
+          <w:rFonts w:ascii="Arial" w:hAnsi="Arial" w:cs="Arial"/>
+          <w:color w:val="1D1C1D"/>
+          <w:sz w:val="23"/>
+          <w:szCs w:val="23"/>
+        </w:rPr>
+        <w:t>폴더</w:t>
+      </w:r>
+      <w:r>
+        <w:rPr>
+          <w:rFonts w:ascii="Arial" w:hAnsi="Arial" w:cs="Arial"/>
+          <w:color w:val="1D1C1D"/>
+          <w:sz w:val="23"/>
+          <w:szCs w:val="23"/>
+        </w:rPr>
+        <w:t xml:space="preserve"> </w:t>
+      </w:r>
+      <w:proofErr w:type="spellStart"/>
+      <w:r>
+        <w:rPr>
+          <w:rFonts w:ascii="Arial" w:hAnsi="Arial" w:cs="Arial"/>
+          <w:color w:val="1D1C1D"/>
+          <w:sz w:val="23"/>
+          <w:szCs w:val="23"/>
+        </w:rPr>
+        <w:t>만들어주심</w:t>
+      </w:r>
+      <w:proofErr w:type="spellEnd"/>
+      <w:r>
+        <w:rPr>
+          <w:rFonts w:ascii="Arial" w:hAnsi="Arial" w:cs="Arial"/>
+          <w:color w:val="1D1C1D"/>
+          <w:sz w:val="23"/>
+          <w:szCs w:val="23"/>
+        </w:rPr>
+        <w:t xml:space="preserve"> </w:t>
+      </w:r>
+      <w:r>
+        <w:rPr>
+          <w:rFonts w:ascii="Arial" w:hAnsi="Arial" w:cs="Arial"/>
+          <w:color w:val="1D1C1D"/>
+          <w:sz w:val="23"/>
+          <w:szCs w:val="23"/>
+        </w:rPr>
+        <w:t>좋을</w:t>
+      </w:r>
+      <w:r>
+        <w:rPr>
+          <w:rFonts w:ascii="Arial" w:hAnsi="Arial" w:cs="Arial"/>
+          <w:color w:val="1D1C1D"/>
+          <w:sz w:val="23"/>
+          <w:szCs w:val="23"/>
+        </w:rPr>
+        <w:t xml:space="preserve"> </w:t>
+      </w:r>
+      <w:r>
+        <w:rPr>
+          <w:rFonts w:ascii="Arial" w:hAnsi="Arial" w:cs="Arial"/>
+          <w:color w:val="1D1C1D"/>
+          <w:sz w:val="23"/>
+          <w:szCs w:val="23"/>
+        </w:rPr>
+        <w:t>것</w:t>
+      </w:r>
+      <w:r>
+        <w:rPr>
+          <w:rFonts w:ascii="Arial" w:hAnsi="Arial" w:cs="Arial"/>
+          <w:color w:val="1D1C1D"/>
+          <w:sz w:val="23"/>
+          <w:szCs w:val="23"/>
+        </w:rPr>
+        <w:t xml:space="preserve"> </w:t>
+      </w:r>
+      <w:r>
+        <w:rPr>
+          <w:rFonts w:ascii="Arial" w:hAnsi="Arial" w:cs="Arial"/>
+          <w:color w:val="1D1C1D"/>
+          <w:sz w:val="23"/>
+          <w:szCs w:val="23"/>
+        </w:rPr>
+        <w:t>같아요</w:t>
+      </w:r>
+      <w:r>
+        <w:rPr>
+          <w:rFonts w:ascii="Arial" w:hAnsi="Arial" w:cs="Arial"/>
+          <w:color w:val="1D1C1D"/>
+          <w:sz w:val="23"/>
+          <w:szCs w:val="23"/>
+        </w:rPr>
+        <w:t>!!</w:t>
+      </w:r>
+    </w:p>
     <w:sectPr>
       <w:pgSz w:w="11906" w:h="16838"/>
       <w:pgMar w:top="1701" w:right="1440" w:bottom="1440" w:left="1440" w:header="851" w:footer="992" w:gutter="0"/>
